--- a/项目计划/项目计划书/SE2020-G13-项目计划V1.1.7.docx
+++ b/项目计划/项目计划书/SE2020-G13-项目计划V1.1.7.docx
@@ -64,10 +64,10 @@
           <w:noProof/>
         </w:rPr>
         <w:drawing>
-          <wp:inline distT="0" distB="0" distL="0" distR="0" wp14:anchorId="0AACB264" wp14:editId="1E446139">
-            <wp:extent cx="1882140" cy="1882140"/>
-            <wp:effectExtent l="0" t="0" r="3810" b="3810"/>
-            <wp:docPr id="4" name="图片 4" descr="卡通人物&#10;&#10;描述已自动生成"/>
+          <wp:inline distT="0" distB="0" distL="0" distR="0" wp14:anchorId="12AE0D6E" wp14:editId="3A45F014">
+            <wp:extent cx="2228850" cy="2085975"/>
+            <wp:effectExtent l="0" t="0" r="0" b="9525"/>
+            <wp:docPr id="1" name="图片 1"/>
             <wp:cNvGraphicFramePr>
               <a:graphicFrameLocks xmlns:a="http://schemas.openxmlformats.org/drawingml/2006/main" noChangeAspect="1"/>
             </wp:cNvGraphicFramePr>
@@ -75,9 +75,9 @@
               <a:graphicData uri="http://schemas.openxmlformats.org/drawingml/2006/picture">
                 <pic:pic xmlns:pic="http://schemas.openxmlformats.org/drawingml/2006/picture">
                   <pic:nvPicPr>
-                    <pic:cNvPr id="4" name="图片 4" descr="卡通人物&#10;&#10;描述已自动生成"/>
+                    <pic:cNvPr id="0" name="图片 3"/>
                     <pic:cNvPicPr>
-                      <a:picLocks noChangeAspect="1"/>
+                      <a:picLocks noChangeAspect="1" noChangeArrowheads="1"/>
                     </pic:cNvPicPr>
                   </pic:nvPicPr>
                   <pic:blipFill>
@@ -88,18 +88,23 @@
                         </a:ext>
                       </a:extLst>
                     </a:blip>
+                    <a:srcRect/>
                     <a:stretch>
                       <a:fillRect/>
                     </a:stretch>
                   </pic:blipFill>
-                  <pic:spPr>
+                  <pic:spPr bwMode="auto">
                     <a:xfrm>
                       <a:off x="0" y="0"/>
-                      <a:ext cx="1882140" cy="1882140"/>
+                      <a:ext cx="2228850" cy="2085975"/>
                     </a:xfrm>
                     <a:prstGeom prst="rect">
                       <a:avLst/>
                     </a:prstGeom>
+                    <a:noFill/>
+                    <a:ln>
+                      <a:noFill/>
+                    </a:ln>
                   </pic:spPr>
                 </pic:pic>
               </a:graphicData>
@@ -138,7 +143,17 @@
           <w:sz w:val="28"/>
           <w:szCs w:val="36"/>
         </w:rPr>
-        <w:t>课</w:t>
+        <w:t xml:space="preserve">课 </w:t>
+      </w:r>
+      <w:r>
+        <w:rPr>
+          <w:rFonts w:ascii="宋体" w:hAnsi="宋体"/>
+          <w:b/>
+          <w:bCs/>
+          <w:sz w:val="28"/>
+          <w:szCs w:val="36"/>
+        </w:rPr>
+        <w:t xml:space="preserve">   </w:t>
       </w:r>
       <w:r>
         <w:rPr>
@@ -148,7 +163,73 @@
           <w:sz w:val="28"/>
           <w:szCs w:val="36"/>
         </w:rPr>
-        <w:t xml:space="preserve"> </w:t>
+        <w:t>程</w:t>
+      </w:r>
+      <w:r>
+        <w:rPr>
+          <w:rFonts w:ascii="宋体" w:hAnsi="宋体" w:hint="eastAsia"/>
+          <w:sz w:val="28"/>
+          <w:szCs w:val="36"/>
+        </w:rPr>
+        <w:t>：</w:t>
+      </w:r>
+      <w:r>
+        <w:rPr>
+          <w:rFonts w:ascii="宋体" w:hAnsi="宋体" w:hint="eastAsia"/>
+          <w:sz w:val="28"/>
+          <w:szCs w:val="36"/>
+          <w:u w:val="single"/>
+        </w:rPr>
+        <w:t>_</w:t>
+      </w:r>
+      <w:r>
+        <w:rPr>
+          <w:rFonts w:ascii="宋体" w:hAnsi="宋体"/>
+          <w:sz w:val="28"/>
+          <w:szCs w:val="36"/>
+          <w:u w:val="single"/>
+        </w:rPr>
+        <w:t xml:space="preserve">___ _           </w:t>
+      </w:r>
+      <w:r>
+        <w:rPr>
+          <w:rFonts w:ascii="宋体" w:hAnsi="宋体" w:hint="eastAsia"/>
+          <w:sz w:val="28"/>
+          <w:szCs w:val="36"/>
+          <w:u w:val="single"/>
+        </w:rPr>
+        <w:t>软件工程</w:t>
+      </w:r>
+      <w:r>
+        <w:rPr>
+          <w:rFonts w:ascii="宋体" w:hAnsi="宋体"/>
+          <w:sz w:val="28"/>
+          <w:szCs w:val="36"/>
+          <w:u w:val="single"/>
+        </w:rPr>
+        <w:t xml:space="preserve">   __ ____      ___</w:t>
+      </w:r>
+    </w:p>
+    <w:p>
+      <w:pPr>
+        <w:spacing w:line="480" w:lineRule="auto"/>
+        <w:jc w:val="center"/>
+        <w:rPr>
+          <w:rFonts w:ascii="宋体" w:hAnsi="宋体"/>
+          <w:sz w:val="28"/>
+          <w:szCs w:val="36"/>
+          <w:u w:val="single"/>
+        </w:rPr>
+      </w:pPr>
+      <w:r>
+        <w:rPr>
+          <w:rFonts w:ascii="宋体" w:hAnsi="宋体" w:hint="eastAsia"/>
+          <w:b/>
+          <w:bCs/>
+          <w:sz w:val="28"/>
+          <w:szCs w:val="36"/>
+        </w:rPr>
+        <w:t xml:space="preserve">题 </w:t>
       </w:r>
       <w:r>
         <w:rPr>
@@ -168,7 +249,7 @@
           <w:sz w:val="28"/>
           <w:szCs w:val="36"/>
         </w:rPr>
-        <w:t>程</w:t>
+        <w:t>目</w:t>
       </w:r>
       <w:r>
         <w:rPr>
@@ -194,7 +275,16 @@
           <w:szCs w:val="36"/>
           <w:u w:val="single"/>
         </w:rPr>
-        <w:t xml:space="preserve">___ _           </w:t>
+        <w:t xml:space="preserve"> </w:t>
+      </w:r>
+      <w:r>
+        <w:rPr>
+          <w:rFonts w:ascii="宋体" w:hAnsi="宋体"/>
+          <w:sz w:val="28"/>
+          <w:szCs w:val="36"/>
+          <w:u w:val="single"/>
+        </w:rPr>
+        <w:t xml:space="preserve">    </w:t>
       </w:r>
       <w:r>
         <w:rPr>
@@ -203,7 +293,25 @@
           <w:szCs w:val="36"/>
           <w:u w:val="single"/>
         </w:rPr>
-        <w:t>软件工程</w:t>
+        <w:t>基于App的</w:t>
+      </w:r>
+      <w:r>
+        <w:rPr>
+          <w:rFonts w:ascii="宋体" w:hAnsi="宋体" w:hint="eastAsia"/>
+          <w:sz w:val="28"/>
+          <w:szCs w:val="36"/>
+          <w:u w:val="single"/>
+        </w:rPr>
+        <w:t>打卡</w:t>
+      </w:r>
+      <w:r>
+        <w:rPr>
+          <w:rFonts w:ascii="宋体" w:hAnsi="宋体" w:hint="eastAsia"/>
+          <w:sz w:val="28"/>
+          <w:szCs w:val="36"/>
+          <w:u w:val="single"/>
+        </w:rPr>
+        <w:t>分享交流软件设计与开发</w:t>
       </w:r>
       <w:r>
         <w:rPr>
@@ -212,7 +320,7 @@
           <w:szCs w:val="36"/>
           <w:u w:val="single"/>
         </w:rPr>
-        <w:t xml:space="preserve">   __ ____      ___</w:t>
+        <w:t xml:space="preserve"> _</w:t>
       </w:r>
     </w:p>
     <w:p>
@@ -234,8 +342,63 @@
           <w:sz w:val="28"/>
           <w:szCs w:val="36"/>
         </w:rPr>
-        <w:t>题</w:t>
-      </w:r>
+        <w:t>专业班级</w:t>
+      </w:r>
+      <w:r>
+        <w:rPr>
+          <w:rFonts w:ascii="宋体" w:hAnsi="宋体" w:hint="eastAsia"/>
+          <w:sz w:val="28"/>
+          <w:szCs w:val="36"/>
+        </w:rPr>
+        <w:t>：</w:t>
+      </w:r>
+      <w:r>
+        <w:rPr>
+          <w:rFonts w:ascii="宋体" w:hAnsi="宋体" w:hint="eastAsia"/>
+          <w:sz w:val="28"/>
+          <w:szCs w:val="36"/>
+          <w:u w:val="single"/>
+        </w:rPr>
+        <w:t>_</w:t>
+      </w:r>
+      <w:r>
+        <w:rPr>
+          <w:rFonts w:ascii="宋体" w:hAnsi="宋体"/>
+          <w:sz w:val="28"/>
+          <w:szCs w:val="36"/>
+          <w:u w:val="single"/>
+        </w:rPr>
+        <w:t>___ _       __</w:t>
+      </w:r>
+      <w:r>
+        <w:rPr>
+          <w:rFonts w:ascii="宋体" w:hAnsi="宋体" w:hint="eastAsia"/>
+          <w:sz w:val="28"/>
+          <w:szCs w:val="36"/>
+          <w:u w:val="single"/>
+        </w:rPr>
+        <w:t>软件工程 1802</w:t>
+      </w:r>
+      <w:r>
+        <w:rPr>
+          <w:rFonts w:ascii="宋体" w:hAnsi="宋体"/>
+          <w:sz w:val="28"/>
+          <w:szCs w:val="36"/>
+          <w:u w:val="single"/>
+        </w:rPr>
+        <w:t>______       ___</w:t>
+      </w:r>
+    </w:p>
+    <w:p>
+      <w:pPr>
+        <w:spacing w:line="480" w:lineRule="auto"/>
+        <w:jc w:val="center"/>
+        <w:rPr>
+          <w:rFonts w:ascii="宋体" w:hAnsi="宋体"/>
+          <w:sz w:val="28"/>
+          <w:szCs w:val="36"/>
+        </w:rPr>
+      </w:pPr>
       <w:r>
         <w:rPr>
           <w:rFonts w:ascii="宋体" w:hAnsi="宋体" w:hint="eastAsia"/>
@@ -244,7 +407,7 @@
           <w:sz w:val="28"/>
           <w:szCs w:val="36"/>
         </w:rPr>
-        <w:t xml:space="preserve"> </w:t>
+        <w:t xml:space="preserve">组 </w:t>
       </w:r>
       <w:r>
         <w:rPr>
@@ -264,7 +427,7 @@
           <w:sz w:val="28"/>
           <w:szCs w:val="36"/>
         </w:rPr>
-        <w:t>目</w:t>
+        <w:t>长</w:t>
       </w:r>
       <w:r>
         <w:rPr>
@@ -290,7 +453,16 @@
           <w:szCs w:val="36"/>
           <w:u w:val="single"/>
         </w:rPr>
-        <w:t xml:space="preserve"> </w:t>
+        <w:t>____    _ _ G13</w:t>
+      </w:r>
+      <w:r>
+        <w:rPr>
+          <w:rFonts w:ascii="宋体" w:hAnsi="宋体" w:hint="eastAsia"/>
+          <w:sz w:val="28"/>
+          <w:szCs w:val="36"/>
+          <w:u w:val="single"/>
+        </w:rPr>
+        <w:t>-陈玲曦-3</w:t>
       </w:r>
       <w:r>
         <w:rPr>
@@ -299,61 +471,7 @@
           <w:szCs w:val="36"/>
           <w:u w:val="single"/>
         </w:rPr>
-        <w:t xml:space="preserve">    </w:t>
-      </w:r>
-      <w:r>
-        <w:rPr>
-          <w:rFonts w:ascii="宋体" w:hAnsi="宋体" w:hint="eastAsia"/>
-          <w:sz w:val="28"/>
-          <w:szCs w:val="36"/>
-          <w:u w:val="single"/>
-        </w:rPr>
-        <w:t>基于</w:t>
-      </w:r>
-      <w:r>
-        <w:rPr>
-          <w:rFonts w:ascii="宋体" w:hAnsi="宋体" w:hint="eastAsia"/>
-          <w:sz w:val="28"/>
-          <w:szCs w:val="36"/>
-          <w:u w:val="single"/>
-        </w:rPr>
-        <w:t>App</w:t>
-      </w:r>
-      <w:r>
-        <w:rPr>
-          <w:rFonts w:ascii="宋体" w:hAnsi="宋体" w:hint="eastAsia"/>
-          <w:sz w:val="28"/>
-          <w:szCs w:val="36"/>
-          <w:u w:val="single"/>
-        </w:rPr>
-        <w:t>的</w:t>
-      </w:r>
-      <w:r>
-        <w:rPr>
-          <w:rFonts w:ascii="宋体" w:hAnsi="宋体" w:hint="eastAsia"/>
-          <w:sz w:val="28"/>
-          <w:szCs w:val="36"/>
-          <w:u w:val="single"/>
-        </w:rPr>
-        <w:t>打卡</w:t>
-      </w:r>
-      <w:r>
-        <w:rPr>
-          <w:rFonts w:ascii="宋体" w:hAnsi="宋体" w:hint="eastAsia"/>
-          <w:sz w:val="28"/>
-          <w:szCs w:val="36"/>
-          <w:u w:val="single"/>
-        </w:rPr>
-        <w:t>分享交流软件设计与开发</w:t>
-      </w:r>
-      <w:r>
-        <w:rPr>
-          <w:rFonts w:ascii="宋体" w:hAnsi="宋体"/>
-          <w:sz w:val="28"/>
-          <w:szCs w:val="36"/>
-          <w:u w:val="single"/>
-        </w:rPr>
-        <w:t xml:space="preserve"> _</w:t>
+        <w:t>1801349_ ____   ___</w:t>
       </w:r>
     </w:p>
     <w:p>
@@ -375,72 +493,18 @@
           <w:sz w:val="28"/>
           <w:szCs w:val="36"/>
         </w:rPr>
-        <w:t>专业班级</w:t>
-      </w:r>
-      <w:r>
-        <w:rPr>
-          <w:rFonts w:ascii="宋体" w:hAnsi="宋体" w:hint="eastAsia"/>
+        <w:t xml:space="preserve">组 </w:t>
+      </w:r>
+      <w:r>
+        <w:rPr>
+          <w:rFonts w:ascii="宋体" w:hAnsi="宋体"/>
+          <w:b/>
+          <w:bCs/>
           <w:sz w:val="28"/>
           <w:szCs w:val="36"/>
         </w:rPr>
-        <w:t>：</w:t>
-      </w:r>
-      <w:r>
-        <w:rPr>
-          <w:rFonts w:ascii="宋体" w:hAnsi="宋体" w:hint="eastAsia"/>
-          <w:sz w:val="28"/>
-          <w:szCs w:val="36"/>
-          <w:u w:val="single"/>
-        </w:rPr>
-        <w:t>_</w:t>
-      </w:r>
-      <w:r>
-        <w:rPr>
-          <w:rFonts w:ascii="宋体" w:hAnsi="宋体"/>
-          <w:sz w:val="28"/>
-          <w:szCs w:val="36"/>
-          <w:u w:val="single"/>
-        </w:rPr>
-        <w:t>___ _       __</w:t>
-      </w:r>
-      <w:r>
-        <w:rPr>
-          <w:rFonts w:ascii="宋体" w:hAnsi="宋体" w:hint="eastAsia"/>
-          <w:sz w:val="28"/>
-          <w:szCs w:val="36"/>
-          <w:u w:val="single"/>
-        </w:rPr>
-        <w:t>软件工程</w:t>
-      </w:r>
-      <w:r>
-        <w:rPr>
-          <w:rFonts w:ascii="宋体" w:hAnsi="宋体" w:hint="eastAsia"/>
-          <w:sz w:val="28"/>
-          <w:szCs w:val="36"/>
-          <w:u w:val="single"/>
-        </w:rPr>
-        <w:t xml:space="preserve"> 1802</w:t>
-      </w:r>
-      <w:r>
-        <w:rPr>
-          <w:rFonts w:ascii="宋体" w:hAnsi="宋体"/>
-          <w:sz w:val="28"/>
-          <w:szCs w:val="36"/>
-          <w:u w:val="single"/>
-        </w:rPr>
-        <w:t>______       ___</w:t>
-      </w:r>
-    </w:p>
-    <w:p>
-      <w:pPr>
-        <w:spacing w:line="480" w:lineRule="auto"/>
-        <w:jc w:val="center"/>
-        <w:rPr>
-          <w:rFonts w:ascii="宋体" w:hAnsi="宋体"/>
-          <w:sz w:val="28"/>
-          <w:szCs w:val="36"/>
-        </w:rPr>
-      </w:pPr>
+        <w:t xml:space="preserve">   </w:t>
+      </w:r>
       <w:r>
         <w:rPr>
           <w:rFonts w:ascii="宋体" w:hAnsi="宋体" w:hint="eastAsia"/>
@@ -449,8 +513,82 @@
           <w:sz w:val="28"/>
           <w:szCs w:val="36"/>
         </w:rPr>
-        <w:t>组</w:t>
-      </w:r>
+        <w:t>员</w:t>
+      </w:r>
+      <w:r>
+        <w:rPr>
+          <w:rFonts w:ascii="宋体" w:hAnsi="宋体" w:hint="eastAsia"/>
+          <w:sz w:val="28"/>
+          <w:szCs w:val="36"/>
+        </w:rPr>
+        <w:t>：</w:t>
+      </w:r>
+      <w:r>
+        <w:rPr>
+          <w:rFonts w:ascii="宋体" w:hAnsi="宋体" w:hint="eastAsia"/>
+          <w:sz w:val="28"/>
+          <w:szCs w:val="36"/>
+          <w:u w:val="single"/>
+        </w:rPr>
+        <w:t>_</w:t>
+      </w:r>
+      <w:r>
+        <w:rPr>
+          <w:rFonts w:ascii="宋体" w:hAnsi="宋体"/>
+          <w:sz w:val="28"/>
+          <w:szCs w:val="36"/>
+          <w:u w:val="single"/>
+        </w:rPr>
+        <w:t>___    _ __ G13-</w:t>
+      </w:r>
+      <w:r>
+        <w:rPr>
+          <w:rFonts w:ascii="宋体" w:hAnsi="宋体" w:hint="eastAsia"/>
+          <w:sz w:val="28"/>
+          <w:szCs w:val="36"/>
+          <w:u w:val="single"/>
+        </w:rPr>
+        <w:t>童峻涛</w:t>
+      </w:r>
+      <w:r>
+        <w:rPr>
+          <w:rFonts w:ascii="宋体" w:hAnsi="宋体"/>
+          <w:sz w:val="28"/>
+          <w:szCs w:val="36"/>
+          <w:u w:val="single"/>
+        </w:rPr>
+        <w:t>-</w:t>
+      </w:r>
+      <w:r>
+        <w:rPr>
+          <w:rFonts w:ascii="宋体" w:hAnsi="宋体" w:hint="eastAsia"/>
+          <w:sz w:val="28"/>
+          <w:szCs w:val="36"/>
+          <w:u w:val="single"/>
+        </w:rPr>
+        <w:t>3</w:t>
+      </w:r>
+      <w:r>
+        <w:rPr>
+          <w:rFonts w:ascii="宋体" w:hAnsi="宋体"/>
+          <w:sz w:val="28"/>
+          <w:szCs w:val="36"/>
+          <w:u w:val="single"/>
+        </w:rPr>
+        <w:t>1801341__ __   ____</w:t>
+      </w:r>
+    </w:p>
+    <w:p>
+      <w:pPr>
+        <w:spacing w:line="480" w:lineRule="auto"/>
+        <w:jc w:val="center"/>
+        <w:rPr>
+          <w:rFonts w:ascii="宋体" w:hAnsi="宋体"/>
+          <w:sz w:val="28"/>
+          <w:szCs w:val="36"/>
+          <w:u w:val="single"/>
+        </w:rPr>
+      </w:pPr>
       <w:r>
         <w:rPr>
           <w:rFonts w:ascii="宋体" w:hAnsi="宋体" w:hint="eastAsia"/>
@@ -459,244 +597,7 @@
           <w:sz w:val="28"/>
           <w:szCs w:val="36"/>
         </w:rPr>
-        <w:t xml:space="preserve"> </w:t>
-      </w:r>
-      <w:r>
-        <w:rPr>
-          <w:rFonts w:ascii="宋体" w:hAnsi="宋体"/>
-          <w:b/>
-          <w:bCs/>
-          <w:sz w:val="28"/>
-          <w:szCs w:val="36"/>
-        </w:rPr>
-        <w:t xml:space="preserve">   </w:t>
-      </w:r>
-      <w:r>
-        <w:rPr>
-          <w:rFonts w:ascii="宋体" w:hAnsi="宋体" w:hint="eastAsia"/>
-          <w:b/>
-          <w:bCs/>
-          <w:sz w:val="28"/>
-          <w:szCs w:val="36"/>
-        </w:rPr>
-        <w:t>长</w:t>
-      </w:r>
-      <w:r>
-        <w:rPr>
-          <w:rFonts w:ascii="宋体" w:hAnsi="宋体" w:hint="eastAsia"/>
-          <w:sz w:val="28"/>
-          <w:szCs w:val="36"/>
-        </w:rPr>
-        <w:t>：</w:t>
-      </w:r>
-      <w:r>
-        <w:rPr>
-          <w:rFonts w:ascii="宋体" w:hAnsi="宋体" w:hint="eastAsia"/>
-          <w:sz w:val="28"/>
-          <w:szCs w:val="36"/>
-          <w:u w:val="single"/>
-        </w:rPr>
-        <w:t>_</w:t>
-      </w:r>
-      <w:r>
-        <w:rPr>
-          <w:rFonts w:ascii="宋体" w:hAnsi="宋体"/>
-          <w:sz w:val="28"/>
-          <w:szCs w:val="36"/>
-          <w:u w:val="single"/>
-        </w:rPr>
-        <w:t>____    _ _ G13</w:t>
-      </w:r>
-      <w:r>
-        <w:rPr>
-          <w:rFonts w:ascii="宋体" w:hAnsi="宋体" w:hint="eastAsia"/>
-          <w:sz w:val="28"/>
-          <w:szCs w:val="36"/>
-          <w:u w:val="single"/>
-        </w:rPr>
-        <w:t>-</w:t>
-      </w:r>
-      <w:r>
-        <w:rPr>
-          <w:rFonts w:ascii="宋体" w:hAnsi="宋体" w:hint="eastAsia"/>
-          <w:sz w:val="28"/>
-          <w:szCs w:val="36"/>
-          <w:u w:val="single"/>
-        </w:rPr>
-        <w:t>陈玲曦</w:t>
-      </w:r>
-      <w:r>
-        <w:rPr>
-          <w:rFonts w:ascii="宋体" w:hAnsi="宋体" w:hint="eastAsia"/>
-          <w:sz w:val="28"/>
-          <w:szCs w:val="36"/>
-          <w:u w:val="single"/>
-        </w:rPr>
-        <w:t>-3</w:t>
-      </w:r>
-      <w:r>
-        <w:rPr>
-          <w:rFonts w:ascii="宋体" w:hAnsi="宋体"/>
-          <w:sz w:val="28"/>
-          <w:szCs w:val="36"/>
-          <w:u w:val="single"/>
-        </w:rPr>
-        <w:t>1801349_ ____   ___</w:t>
-      </w:r>
-    </w:p>
-    <w:p>
-      <w:pPr>
-        <w:spacing w:line="480" w:lineRule="auto"/>
-        <w:jc w:val="center"/>
-        <w:rPr>
-          <w:rFonts w:ascii="宋体" w:hAnsi="宋体"/>
-          <w:sz w:val="28"/>
-          <w:szCs w:val="36"/>
-          <w:u w:val="single"/>
-        </w:rPr>
-      </w:pPr>
-      <w:r>
-        <w:rPr>
-          <w:rFonts w:ascii="宋体" w:hAnsi="宋体" w:hint="eastAsia"/>
-          <w:b/>
-          <w:bCs/>
-          <w:sz w:val="28"/>
-          <w:szCs w:val="36"/>
-        </w:rPr>
-        <w:t>组</w:t>
-      </w:r>
-      <w:r>
-        <w:rPr>
-          <w:rFonts w:ascii="宋体" w:hAnsi="宋体" w:hint="eastAsia"/>
-          <w:b/>
-          <w:bCs/>
-          <w:sz w:val="28"/>
-          <w:szCs w:val="36"/>
-        </w:rPr>
-        <w:t xml:space="preserve"> </w:t>
-      </w:r>
-      <w:r>
-        <w:rPr>
-          <w:rFonts w:ascii="宋体" w:hAnsi="宋体"/>
-          <w:b/>
-          <w:bCs/>
-          <w:sz w:val="28"/>
-          <w:szCs w:val="36"/>
-        </w:rPr>
-        <w:t xml:space="preserve">   </w:t>
-      </w:r>
-      <w:r>
-        <w:rPr>
-          <w:rFonts w:ascii="宋体" w:hAnsi="宋体" w:hint="eastAsia"/>
-          <w:b/>
-          <w:bCs/>
-          <w:sz w:val="28"/>
-          <w:szCs w:val="36"/>
-        </w:rPr>
-        <w:t>员</w:t>
-      </w:r>
-      <w:r>
-        <w:rPr>
-          <w:rFonts w:ascii="宋体" w:hAnsi="宋体" w:hint="eastAsia"/>
-          <w:sz w:val="28"/>
-          <w:szCs w:val="36"/>
-        </w:rPr>
-        <w:t>：</w:t>
-      </w:r>
-      <w:r>
-        <w:rPr>
-          <w:rFonts w:ascii="宋体" w:hAnsi="宋体" w:hint="eastAsia"/>
-          <w:sz w:val="28"/>
-          <w:szCs w:val="36"/>
-          <w:u w:val="single"/>
-        </w:rPr>
-        <w:t>_</w:t>
-      </w:r>
-      <w:r>
-        <w:rPr>
-          <w:rFonts w:ascii="宋体" w:hAnsi="宋体"/>
-          <w:sz w:val="28"/>
-          <w:szCs w:val="36"/>
-          <w:u w:val="single"/>
-        </w:rPr>
-        <w:t>___    _ __ G13-</w:t>
-      </w:r>
-      <w:r>
-        <w:rPr>
-          <w:rFonts w:ascii="宋体" w:hAnsi="宋体" w:hint="eastAsia"/>
-          <w:sz w:val="28"/>
-          <w:szCs w:val="36"/>
-          <w:u w:val="single"/>
-        </w:rPr>
-        <w:t>童峻涛</w:t>
-      </w:r>
-      <w:r>
-        <w:rPr>
-          <w:rFonts w:ascii="宋体" w:hAnsi="宋体"/>
-          <w:sz w:val="28"/>
-          <w:szCs w:val="36"/>
-          <w:u w:val="single"/>
-        </w:rPr>
-        <w:t>-</w:t>
-      </w:r>
-      <w:r>
-        <w:rPr>
-          <w:rFonts w:ascii="宋体" w:hAnsi="宋体" w:hint="eastAsia"/>
-          <w:sz w:val="28"/>
-          <w:szCs w:val="36"/>
-          <w:u w:val="single"/>
-        </w:rPr>
-        <w:t>3</w:t>
-      </w:r>
-      <w:r>
-        <w:rPr>
-          <w:rFonts w:ascii="宋体" w:hAnsi="宋体"/>
-          <w:sz w:val="28"/>
-          <w:szCs w:val="36"/>
-          <w:u w:val="single"/>
-        </w:rPr>
-        <w:t xml:space="preserve">1801341__ __   </w:t>
-      </w:r>
-      <w:r>
-        <w:rPr>
-          <w:rFonts w:ascii="宋体" w:hAnsi="宋体"/>
-          <w:sz w:val="28"/>
-          <w:szCs w:val="36"/>
-          <w:u w:val="single"/>
-        </w:rPr>
-        <w:t>____</w:t>
-      </w:r>
-    </w:p>
-    <w:p>
-      <w:pPr>
-        <w:spacing w:line="480" w:lineRule="auto"/>
-        <w:jc w:val="center"/>
-        <w:rPr>
-          <w:rFonts w:ascii="宋体" w:hAnsi="宋体"/>
-          <w:sz w:val="28"/>
-          <w:szCs w:val="36"/>
-          <w:u w:val="single"/>
-        </w:rPr>
-      </w:pPr>
-      <w:r>
-        <w:rPr>
-          <w:rFonts w:ascii="宋体" w:hAnsi="宋体" w:hint="eastAsia"/>
-          <w:b/>
-          <w:bCs/>
-          <w:sz w:val="28"/>
-          <w:szCs w:val="36"/>
-        </w:rPr>
-        <w:t>组</w:t>
-      </w:r>
-      <w:r>
-        <w:rPr>
-          <w:rFonts w:ascii="宋体" w:hAnsi="宋体" w:hint="eastAsia"/>
-          <w:b/>
-          <w:bCs/>
-          <w:sz w:val="28"/>
-          <w:szCs w:val="36"/>
-        </w:rPr>
-        <w:t xml:space="preserve"> </w:t>
+        <w:t xml:space="preserve">组 </w:t>
       </w:r>
       <w:r>
         <w:rPr>
@@ -1067,13 +968,7 @@
               <w:rPr>
                 <w:rFonts w:hint="eastAsia"/>
               </w:rPr>
-              <w:t>1.</w:t>
-            </w:r>
-            <w:r>
-              <w:rPr>
-                <w:rFonts w:hint="eastAsia"/>
-              </w:rPr>
-              <w:t>7</w:t>
+              <w:t>1.7</w:t>
             </w:r>
           </w:p>
         </w:tc>
@@ -1363,6 +1258,9 @@
               <w:fldChar w:fldCharType="separate"/>
             </w:r>
             <w:r>
+              <w:rPr>
+                <w:noProof/>
+              </w:rPr>
               <w:t>3</w:t>
             </w:r>
             <w:r>
@@ -1402,6 +1300,9 @@
               <w:fldChar w:fldCharType="separate"/>
             </w:r>
             <w:r>
+              <w:rPr>
+                <w:noProof/>
+              </w:rPr>
               <w:t>3</w:t>
             </w:r>
             <w:r>
@@ -1441,6 +1342,9 @@
               <w:fldChar w:fldCharType="separate"/>
             </w:r>
             <w:r>
+              <w:rPr>
+                <w:noProof/>
+              </w:rPr>
               <w:t>3</w:t>
             </w:r>
             <w:r>
@@ -1484,6 +1388,9 @@
               <w:fldChar w:fldCharType="separate"/>
             </w:r>
             <w:r>
+              <w:rPr>
+                <w:noProof/>
+              </w:rPr>
               <w:t>3</w:t>
             </w:r>
             <w:r>
@@ -1521,15 +1428,15 @@
               <w:fldChar w:fldCharType="begin"/>
             </w:r>
             <w:r>
-              <w:instrText xml:space="preserve"> PAGEREF _Toc59966</w:instrText>
-            </w:r>
-            <w:r>
-              <w:instrText xml:space="preserve">097 \h </w:instrText>
+              <w:instrText xml:space="preserve"> PAGEREF _Toc59966097 \h </w:instrText>
             </w:r>
             <w:r>
               <w:fldChar w:fldCharType="separate"/>
             </w:r>
             <w:r>
+              <w:rPr>
+                <w:noProof/>
+              </w:rPr>
               <w:t>4</w:t>
             </w:r>
             <w:r>
@@ -1573,6 +1480,9 @@
               <w:fldChar w:fldCharType="separate"/>
             </w:r>
             <w:r>
+              <w:rPr>
+                <w:noProof/>
+              </w:rPr>
               <w:t>4</w:t>
             </w:r>
             <w:r>
@@ -1610,15 +1520,15 @@
               <w:fldChar w:fldCharType="begin"/>
             </w:r>
             <w:r>
-              <w:instrText xml:space="preserve"> </w:instrText>
-            </w:r>
-            <w:r>
-              <w:instrText xml:space="preserve">PAGEREF _Toc59966099 \h </w:instrText>
+              <w:instrText xml:space="preserve"> PAGEREF _Toc59966099 \h </w:instrText>
             </w:r>
             <w:r>
               <w:fldChar w:fldCharType="separate"/>
             </w:r>
             <w:r>
+              <w:rPr>
+                <w:noProof/>
+              </w:rPr>
               <w:t>4</w:t>
             </w:r>
             <w:r>
@@ -1658,6 +1568,9 @@
               <w:fldChar w:fldCharType="separate"/>
             </w:r>
             <w:r>
+              <w:rPr>
+                <w:noProof/>
+              </w:rPr>
               <w:t>4</w:t>
             </w:r>
             <w:r>
@@ -1701,6 +1614,9 @@
               <w:fldChar w:fldCharType="separate"/>
             </w:r>
             <w:r>
+              <w:rPr>
+                <w:noProof/>
+              </w:rPr>
               <w:t>4</w:t>
             </w:r>
             <w:r>
@@ -1744,6 +1660,9 @@
               <w:fldChar w:fldCharType="separate"/>
             </w:r>
             <w:r>
+              <w:rPr>
+                <w:noProof/>
+              </w:rPr>
               <w:t>5</w:t>
             </w:r>
             <w:r>
@@ -1787,7 +1706,10 @@
               <w:fldChar w:fldCharType="separate"/>
             </w:r>
             <w:r>
-              <w:t>5</w:t>
+              <w:rPr>
+                <w:noProof/>
+              </w:rPr>
+              <w:t>6</w:t>
             </w:r>
             <w:r>
               <w:fldChar w:fldCharType="end"/>
@@ -1830,6 +1752,9 @@
               <w:fldChar w:fldCharType="separate"/>
             </w:r>
             <w:r>
+              <w:rPr>
+                <w:noProof/>
+              </w:rPr>
               <w:t>6</w:t>
             </w:r>
             <w:r>
@@ -1873,6 +1798,9 @@
               <w:fldChar w:fldCharType="separate"/>
             </w:r>
             <w:r>
+              <w:rPr>
+                <w:noProof/>
+              </w:rPr>
               <w:t>7</w:t>
             </w:r>
             <w:r>
@@ -1919,6 +1847,9 @@
               <w:fldChar w:fldCharType="separate"/>
             </w:r>
             <w:r>
+              <w:rPr>
+                <w:noProof/>
+              </w:rPr>
               <w:t>7</w:t>
             </w:r>
             <w:r>
@@ -1965,6 +1896,9 @@
               <w:fldChar w:fldCharType="separate"/>
             </w:r>
             <w:r>
+              <w:rPr>
+                <w:noProof/>
+              </w:rPr>
               <w:t>7</w:t>
             </w:r>
             <w:r>
@@ -2011,6 +1945,9 @@
               <w:fldChar w:fldCharType="separate"/>
             </w:r>
             <w:r>
+              <w:rPr>
+                <w:noProof/>
+              </w:rPr>
               <w:t>7</w:t>
             </w:r>
             <w:r>
@@ -2054,6 +1991,9 @@
               <w:fldChar w:fldCharType="separate"/>
             </w:r>
             <w:r>
+              <w:rPr>
+                <w:noProof/>
+              </w:rPr>
               <w:t>8</w:t>
             </w:r>
             <w:r>
@@ -2097,6 +2037,9 @@
               <w:fldChar w:fldCharType="separate"/>
             </w:r>
             <w:r>
+              <w:rPr>
+                <w:noProof/>
+              </w:rPr>
               <w:t>8</w:t>
             </w:r>
             <w:r>
@@ -2136,6 +2079,9 @@
               <w:fldChar w:fldCharType="separate"/>
             </w:r>
             <w:r>
+              <w:rPr>
+                <w:noProof/>
+              </w:rPr>
               <w:t>9</w:t>
             </w:r>
             <w:r>
@@ -2179,6 +2125,9 @@
               <w:fldChar w:fldCharType="separate"/>
             </w:r>
             <w:r>
+              <w:rPr>
+                <w:noProof/>
+              </w:rPr>
               <w:t>9</w:t>
             </w:r>
             <w:r>
@@ -2222,7 +2171,10 @@
               <w:fldChar w:fldCharType="separate"/>
             </w:r>
             <w:r>
-              <w:t>19</w:t>
+              <w:rPr>
+                <w:noProof/>
+              </w:rPr>
+              <w:t>15</w:t>
             </w:r>
             <w:r>
               <w:fldChar w:fldCharType="end"/>
@@ -2265,7 +2217,10 @@
               <w:fldChar w:fldCharType="separate"/>
             </w:r>
             <w:r>
-              <w:t>20</w:t>
+              <w:rPr>
+                <w:noProof/>
+              </w:rPr>
+              <w:t>15</w:t>
             </w:r>
             <w:r>
               <w:fldChar w:fldCharType="end"/>
@@ -2308,7 +2263,10 @@
               <w:fldChar w:fldCharType="separate"/>
             </w:r>
             <w:r>
-              <w:t>21</w:t>
+              <w:rPr>
+                <w:noProof/>
+              </w:rPr>
+              <w:t>16</w:t>
             </w:r>
             <w:r>
               <w:fldChar w:fldCharType="end"/>
@@ -2351,7 +2309,10 @@
               <w:fldChar w:fldCharType="separate"/>
             </w:r>
             <w:r>
-              <w:t>21</w:t>
+              <w:rPr>
+                <w:noProof/>
+              </w:rPr>
+              <w:t>16</w:t>
             </w:r>
             <w:r>
               <w:fldChar w:fldCharType="end"/>
@@ -2390,7 +2351,10 @@
               <w:fldChar w:fldCharType="separate"/>
             </w:r>
             <w:r>
-              <w:t>23</w:t>
+              <w:rPr>
+                <w:noProof/>
+              </w:rPr>
+              <w:t>18</w:t>
             </w:r>
             <w:r>
               <w:fldChar w:fldCharType="end"/>
@@ -2433,7 +2397,10 @@
               <w:fldChar w:fldCharType="separate"/>
             </w:r>
             <w:r>
-              <w:t>23</w:t>
+              <w:rPr>
+                <w:noProof/>
+              </w:rPr>
+              <w:t>18</w:t>
             </w:r>
             <w:r>
               <w:fldChar w:fldCharType="end"/>
@@ -2476,7 +2443,10 @@
               <w:fldChar w:fldCharType="separate"/>
             </w:r>
             <w:r>
-              <w:t>23</w:t>
+              <w:rPr>
+                <w:noProof/>
+              </w:rPr>
+              <w:t>18</w:t>
             </w:r>
             <w:r>
               <w:fldChar w:fldCharType="end"/>
@@ -2515,7 +2485,10 @@
               <w:fldChar w:fldCharType="separate"/>
             </w:r>
             <w:r>
-              <w:t>23</w:t>
+              <w:rPr>
+                <w:noProof/>
+              </w:rPr>
+              <w:t>18</w:t>
             </w:r>
             <w:r>
               <w:fldChar w:fldCharType="end"/>
@@ -2548,16 +2521,16 @@
               <w:fldChar w:fldCharType="begin"/>
             </w:r>
             <w:r>
-              <w:instrText xml:space="preserve"> PAGEREF _Toc59966121</w:instrText>
-            </w:r>
-            <w:r>
-              <w:instrText xml:space="preserve"> \h </w:instrText>
+              <w:instrText xml:space="preserve"> PAGEREF _Toc59966121 \h </w:instrText>
             </w:r>
             <w:r>
               <w:fldChar w:fldCharType="separate"/>
             </w:r>
             <w:r>
-              <w:t>23</w:t>
+              <w:rPr>
+                <w:noProof/>
+              </w:rPr>
+              <w:t>19</w:t>
             </w:r>
             <w:r>
               <w:fldChar w:fldCharType="end"/>
@@ -2687,19 +2660,7 @@
               <w:rPr>
                 <w:rFonts w:ascii="宋体" w:hAnsi="宋体" w:hint="eastAsia"/>
               </w:rPr>
-              <w:t>版本</w:t>
-            </w:r>
-            <w:r>
-              <w:rPr>
-                <w:rFonts w:ascii="宋体" w:hAnsi="宋体" w:hint="eastAsia"/>
-              </w:rPr>
-              <w:t>/</w:t>
-            </w:r>
-            <w:r>
-              <w:rPr>
-                <w:rFonts w:ascii="宋体" w:hAnsi="宋体" w:hint="eastAsia"/>
-              </w:rPr>
-              <w:t>状态</w:t>
+              <w:t>版本/状态</w:t>
             </w:r>
           </w:p>
         </w:tc>
@@ -4302,14 +4263,41 @@
     </w:p>
     <w:p>
       <w:pPr>
+        <w:rPr>
+          <w:rFonts w:hint="eastAsia"/>
+          <w:sz w:val="30"/>
+          <w:szCs w:val="30"/>
+          <w:u w:val="single"/>
+        </w:rPr>
+      </w:pPr>
+    </w:p>
+    <w:p>
+      <w:pPr>
+        <w:widowControl/>
+        <w:jc w:val="left"/>
+        <w:rPr>
+          <w:b/>
+          <w:bCs/>
+          <w:kern w:val="44"/>
+          <w:sz w:val="32"/>
+          <w:szCs w:val="44"/>
+        </w:rPr>
+      </w:pPr>
+      <w:bookmarkStart w:id="4" w:name="_Toc59966095"/>
+      <w:r>
+        <w:br w:type="page"/>
+      </w:r>
+    </w:p>
+    <w:p>
+      <w:pPr>
         <w:pStyle w:val="1"/>
         <w:ind w:firstLine="643"/>
       </w:pPr>
-      <w:bookmarkStart w:id="4" w:name="_Toc59966095"/>
-      <w:r>
-        <w:rPr>
-          <w:rFonts w:hint="eastAsia"/>
-        </w:rPr>
+      <w:r>
+        <w:rPr>
+          <w:rFonts w:hint="eastAsia"/>
+        </w:rPr>
+        <w:lastRenderedPageBreak/>
         <w:t>一、引言</w:t>
       </w:r>
       <w:bookmarkEnd w:id="4"/>
@@ -4369,14 +4357,7 @@
         <w:rPr>
           <w:rFonts w:hint="eastAsia"/>
         </w:rPr>
-        <w:t>以文本形式记录项目的具体内容、人员分工、里程碑规划、风险评估、关键技术。同时对后续的项目将根据本计划开展检查项目</w:t>
-      </w:r>
-      <w:r>
-        <w:rPr>
-          <w:rFonts w:hint="eastAsia"/>
-        </w:rPr>
-        <w:lastRenderedPageBreak/>
-        <w:t>进度，确保项目能够有效顺利研发。</w:t>
+        <w:t>以文本形式记录项目的具体内容、人员分工、里程碑规划、风险评估、关键技术。同时对后续的项目将根据本计划开展检查项目进度，确保项目能够有效顺利研发。</w:t>
       </w:r>
     </w:p>
     <w:p>
@@ -4411,13 +4392,7 @@
         <w:rPr>
           <w:rFonts w:hint="eastAsia"/>
         </w:rPr>
-        <w:t>项</w:t>
-      </w:r>
-      <w:r>
-        <w:rPr>
-          <w:rFonts w:hint="eastAsia"/>
-        </w:rPr>
-        <w:t>目背景</w:t>
+        <w:t>项目背景</w:t>
       </w:r>
       <w:bookmarkEnd w:id="6"/>
     </w:p>
@@ -4466,21 +4441,23 @@
           <w:rFonts w:ascii="宋体" w:hAnsi="宋体" w:hint="eastAsia"/>
           <w:szCs w:val="32"/>
         </w:rPr>
-        <w:t>为此，我们小组为了解决这一系列问题，通过市场分析与用户调研，准备开发一个移动端应用</w:t>
-      </w:r>
+        <w:t>为此，我们小组为了解决这一系列问题，通过市场分析与用户调研，准备开发一个移动端应用APP。该软件能够在手机上记录生活的点点滴滴，同时可以发布分享自己的遇到的有趣的新鲜事、</w:t>
+      </w:r>
+      <w:proofErr w:type="gramStart"/>
       <w:r>
         <w:rPr>
           <w:rFonts w:ascii="宋体" w:hAnsi="宋体" w:hint="eastAsia"/>
           <w:szCs w:val="32"/>
         </w:rPr>
-        <w:t>APP</w:t>
-      </w:r>
+        <w:t>收藏点赞别人</w:t>
+      </w:r>
+      <w:proofErr w:type="gramEnd"/>
       <w:r>
         <w:rPr>
           <w:rFonts w:ascii="宋体" w:hAnsi="宋体" w:hint="eastAsia"/>
           <w:szCs w:val="32"/>
         </w:rPr>
-        <w:t>。该软件能够在手机上记录生活的点点滴滴，同时可以发布分享自己的遇到的有趣的新鲜事、收藏点赞别人的动态，为自己在疲劳之时提供一定的缓解。</w:t>
+        <w:t>的动态，为自己在疲劳之时提供一定的缓解。</w:t>
       </w:r>
     </w:p>
     <w:p>
@@ -4493,13 +4470,7 @@
         <w:rPr>
           <w:rFonts w:hint="eastAsia"/>
         </w:rPr>
-        <w:t>1.</w:t>
-      </w:r>
-      <w:r>
-        <w:rPr>
-          <w:rFonts w:hint="eastAsia"/>
-        </w:rPr>
-        <w:t xml:space="preserve">3 </w:t>
+        <w:t xml:space="preserve">1.3 </w:t>
       </w:r>
       <w:r>
         <w:rPr>
@@ -4520,61 +4491,91 @@
         <w:rPr>
           <w:rFonts w:ascii="宋体" w:hAnsi="宋体" w:hint="eastAsia"/>
         </w:rPr>
-        <w:t>[1]</w:t>
-      </w:r>
+        <w:t>[1]张海藩，牟永敏.软件工程导论(第6版)[M]北京：清华大学出版社</w:t>
+      </w:r>
+    </w:p>
+    <w:p>
+      <w:pPr>
+        <w:ind w:leftChars="200" w:left="480" w:firstLine="480"/>
+        <w:rPr>
+          <w:rFonts w:ascii="宋体" w:hAnsi="宋体"/>
+        </w:rPr>
+      </w:pPr>
       <w:r>
         <w:rPr>
           <w:rFonts w:ascii="宋体" w:hAnsi="宋体" w:hint="eastAsia"/>
         </w:rPr>
-        <w:t>张海藩，牟永敏</w:t>
-      </w:r>
+        <w:t>[2]王硕,曹莉敏,尚民强,方云峰,张巍毅,张铁强.</w:t>
+      </w:r>
+      <w:proofErr w:type="gramStart"/>
       <w:r>
         <w:rPr>
           <w:rFonts w:ascii="宋体" w:hAnsi="宋体" w:hint="eastAsia"/>
         </w:rPr>
-        <w:t>.</w:t>
-      </w:r>
+        <w:t>甘特图</w:t>
+      </w:r>
+      <w:proofErr w:type="gramEnd"/>
       <w:r>
         <w:rPr>
           <w:rFonts w:ascii="宋体" w:hAnsi="宋体" w:hint="eastAsia"/>
         </w:rPr>
-        <w:t>软件工程导论</w:t>
-      </w:r>
+        <w:t>在大型软件研发项目管理中的应用[J].石油地球物理勘探,2018,53(S1):310-315+19-20.</w:t>
+      </w:r>
+    </w:p>
+    <w:p>
+      <w:pPr>
+        <w:ind w:leftChars="200" w:left="480" w:firstLine="480"/>
+        <w:rPr>
+          <w:rFonts w:ascii="宋体" w:hAnsi="宋体"/>
+        </w:rPr>
+      </w:pPr>
       <w:r>
         <w:rPr>
           <w:rFonts w:ascii="宋体" w:hAnsi="宋体" w:hint="eastAsia"/>
         </w:rPr>
-        <w:t>(</w:t>
-      </w:r>
+        <w:t>[3]蔡文,李云,靖</w:t>
+      </w:r>
+      <w:proofErr w:type="gramStart"/>
       <w:r>
         <w:rPr>
           <w:rFonts w:ascii="宋体" w:hAnsi="宋体" w:hint="eastAsia"/>
         </w:rPr>
-        <w:t>第</w:t>
-      </w:r>
+        <w:t>婧</w:t>
+      </w:r>
+      <w:proofErr w:type="gramEnd"/>
       <w:r>
         <w:rPr>
           <w:rFonts w:ascii="宋体" w:hAnsi="宋体" w:hint="eastAsia"/>
         </w:rPr>
-        <w:t>6</w:t>
-      </w:r>
+        <w:t>.WBS</w:t>
+      </w:r>
+      <w:proofErr w:type="gramStart"/>
       <w:r>
         <w:rPr>
           <w:rFonts w:ascii="宋体" w:hAnsi="宋体" w:hint="eastAsia"/>
         </w:rPr>
-        <w:t>版</w:t>
-      </w:r>
+        <w:t>在海工项目</w:t>
+      </w:r>
+      <w:proofErr w:type="gramEnd"/>
       <w:r>
         <w:rPr>
           <w:rFonts w:ascii="宋体" w:hAnsi="宋体" w:hint="eastAsia"/>
         </w:rPr>
-        <w:t>)[M]</w:t>
-      </w:r>
+        <w:t>质量管理中的应用[J].上海质量,2020(07):62-66.</w:t>
+      </w:r>
+    </w:p>
+    <w:p>
+      <w:pPr>
+        <w:ind w:leftChars="200" w:left="480" w:firstLine="480"/>
+        <w:rPr>
+          <w:rFonts w:ascii="宋体" w:hAnsi="宋体"/>
+        </w:rPr>
+      </w:pPr>
       <w:r>
         <w:rPr>
           <w:rFonts w:ascii="宋体" w:hAnsi="宋体" w:hint="eastAsia"/>
         </w:rPr>
-        <w:t>北京：清华大学出版社</w:t>
+        <w:t>[4]GB/T 8567-2006, 计算机软件文档编制规范[S].</w:t>
       </w:r>
     </w:p>
     <w:p>
@@ -4588,271 +4589,7 @@
         <w:rPr>
           <w:rFonts w:ascii="宋体" w:hAnsi="宋体" w:hint="eastAsia"/>
         </w:rPr>
-        <w:t>[2]</w:t>
-      </w:r>
-      <w:r>
-        <w:rPr>
-          <w:rFonts w:ascii="宋体" w:hAnsi="宋体" w:hint="eastAsia"/>
-        </w:rPr>
-        <w:t>王硕</w:t>
-      </w:r>
-      <w:r>
-        <w:rPr>
-          <w:rFonts w:ascii="宋体" w:hAnsi="宋体" w:hint="eastAsia"/>
-        </w:rPr>
-        <w:t>,</w:t>
-      </w:r>
-      <w:r>
-        <w:rPr>
-          <w:rFonts w:ascii="宋体" w:hAnsi="宋体" w:hint="eastAsia"/>
-        </w:rPr>
-        <w:t>曹莉敏</w:t>
-      </w:r>
-      <w:r>
-        <w:rPr>
-          <w:rFonts w:ascii="宋体" w:hAnsi="宋体" w:hint="eastAsia"/>
-        </w:rPr>
-        <w:t>,</w:t>
-      </w:r>
-      <w:r>
-        <w:rPr>
-          <w:rFonts w:ascii="宋体" w:hAnsi="宋体" w:hint="eastAsia"/>
-        </w:rPr>
-        <w:t>尚民强</w:t>
-      </w:r>
-      <w:r>
-        <w:rPr>
-          <w:rFonts w:ascii="宋体" w:hAnsi="宋体" w:hint="eastAsia"/>
-        </w:rPr>
-        <w:t>,</w:t>
-      </w:r>
-      <w:r>
-        <w:rPr>
-          <w:rFonts w:ascii="宋体" w:hAnsi="宋体" w:hint="eastAsia"/>
-        </w:rPr>
-        <w:t>方云峰</w:t>
-      </w:r>
-      <w:r>
-        <w:rPr>
-          <w:rFonts w:ascii="宋体" w:hAnsi="宋体" w:hint="eastAsia"/>
-        </w:rPr>
-        <w:t>,</w:t>
-      </w:r>
-      <w:r>
-        <w:rPr>
-          <w:rFonts w:ascii="宋体" w:hAnsi="宋体" w:hint="eastAsia"/>
-        </w:rPr>
-        <w:t>张巍毅</w:t>
-      </w:r>
-      <w:r>
-        <w:rPr>
-          <w:rFonts w:ascii="宋体" w:hAnsi="宋体" w:hint="eastAsia"/>
-        </w:rPr>
-        <w:t>,</w:t>
-      </w:r>
-      <w:r>
-        <w:rPr>
-          <w:rFonts w:ascii="宋体" w:hAnsi="宋体" w:hint="eastAsia"/>
-        </w:rPr>
-        <w:t>张铁强</w:t>
-      </w:r>
-      <w:r>
-        <w:rPr>
-          <w:rFonts w:ascii="宋体" w:hAnsi="宋体" w:hint="eastAsia"/>
-        </w:rPr>
-        <w:t>.</w:t>
-      </w:r>
-      <w:r>
-        <w:rPr>
-          <w:rFonts w:ascii="宋体" w:hAnsi="宋体" w:hint="eastAsia"/>
-        </w:rPr>
-        <w:t>甘特图在大型软件研发项目管理中的应用</w:t>
-      </w:r>
-      <w:r>
-        <w:rPr>
-          <w:rFonts w:ascii="宋体" w:hAnsi="宋体" w:hint="eastAsia"/>
-        </w:rPr>
-        <w:t>[J].</w:t>
-      </w:r>
-      <w:r>
-        <w:rPr>
-          <w:rFonts w:ascii="宋体" w:hAnsi="宋体" w:hint="eastAsia"/>
-        </w:rPr>
-        <w:t>石油地球物理勘探</w:t>
-      </w:r>
-      <w:r>
-        <w:rPr>
-          <w:rFonts w:ascii="宋体" w:hAnsi="宋体" w:hint="eastAsia"/>
-        </w:rPr>
-        <w:t>,2018,53(S1):310-315+19-20.</w:t>
-      </w:r>
-    </w:p>
-    <w:p>
-      <w:pPr>
-        <w:ind w:leftChars="200" w:left="480" w:firstLine="480"/>
-        <w:rPr>
-          <w:rFonts w:ascii="宋体" w:hAnsi="宋体"/>
-        </w:rPr>
-      </w:pPr>
-      <w:r>
-        <w:rPr>
-          <w:rFonts w:ascii="宋体" w:hAnsi="宋体" w:hint="eastAsia"/>
-        </w:rPr>
-        <w:t>[3]</w:t>
-      </w:r>
-      <w:r>
-        <w:rPr>
-          <w:rFonts w:ascii="宋体" w:hAnsi="宋体" w:hint="eastAsia"/>
-        </w:rPr>
-        <w:t>蔡文</w:t>
-      </w:r>
-      <w:r>
-        <w:rPr>
-          <w:rFonts w:ascii="宋体" w:hAnsi="宋体" w:hint="eastAsia"/>
-        </w:rPr>
-        <w:t>,</w:t>
-      </w:r>
-      <w:r>
-        <w:rPr>
-          <w:rFonts w:ascii="宋体" w:hAnsi="宋体" w:hint="eastAsia"/>
-        </w:rPr>
-        <w:t>李云</w:t>
-      </w:r>
-      <w:r>
-        <w:rPr>
-          <w:rFonts w:ascii="宋体" w:hAnsi="宋体" w:hint="eastAsia"/>
-        </w:rPr>
-        <w:t>,</w:t>
-      </w:r>
-      <w:r>
-        <w:rPr>
-          <w:rFonts w:ascii="宋体" w:hAnsi="宋体" w:hint="eastAsia"/>
-        </w:rPr>
-        <w:t>靖婧</w:t>
-      </w:r>
-      <w:r>
-        <w:rPr>
-          <w:rFonts w:ascii="宋体" w:hAnsi="宋体" w:hint="eastAsia"/>
-        </w:rPr>
-        <w:t>.WBS</w:t>
-      </w:r>
-      <w:r>
-        <w:rPr>
-          <w:rFonts w:ascii="宋体" w:hAnsi="宋体" w:hint="eastAsia"/>
-        </w:rPr>
-        <w:t>在海工项目质量管理中的应用</w:t>
-      </w:r>
-      <w:r>
-        <w:rPr>
-          <w:rFonts w:ascii="宋体" w:hAnsi="宋体" w:hint="eastAsia"/>
-        </w:rPr>
-        <w:t>[J].</w:t>
-      </w:r>
-      <w:r>
-        <w:rPr>
-          <w:rFonts w:ascii="宋体" w:hAnsi="宋体" w:hint="eastAsia"/>
-        </w:rPr>
-        <w:t>上海质量</w:t>
-      </w:r>
-      <w:r>
-        <w:rPr>
-          <w:rFonts w:ascii="宋体" w:hAnsi="宋体" w:hint="eastAsia"/>
-        </w:rPr>
-        <w:t>,2020(07):62-66.</w:t>
-      </w:r>
-    </w:p>
-    <w:p>
-      <w:pPr>
-        <w:ind w:leftChars="200" w:left="480" w:firstLine="480"/>
-        <w:rPr>
-          <w:rFonts w:ascii="宋体" w:hAnsi="宋体"/>
-        </w:rPr>
-      </w:pPr>
-      <w:r>
-        <w:rPr>
-          <w:rFonts w:ascii="宋体" w:hAnsi="宋体" w:hint="eastAsia"/>
-        </w:rPr>
-        <w:t xml:space="preserve">[4]GB/T 8567-2006, </w:t>
-      </w:r>
-      <w:r>
-        <w:rPr>
-          <w:rFonts w:ascii="宋体" w:hAnsi="宋体" w:hint="eastAsia"/>
-        </w:rPr>
-        <w:t>计算机软件文档编制规范</w:t>
-      </w:r>
-      <w:r>
-        <w:rPr>
-          <w:rFonts w:ascii="宋体" w:hAnsi="宋体" w:hint="eastAsia"/>
-        </w:rPr>
-        <w:t>[S].</w:t>
-      </w:r>
-    </w:p>
-    <w:p>
-      <w:pPr>
-        <w:ind w:leftChars="200" w:left="480" w:firstLine="480"/>
-        <w:rPr>
-          <w:rFonts w:ascii="宋体" w:hAnsi="宋体"/>
-        </w:rPr>
-      </w:pPr>
-      <w:r>
-        <w:rPr>
-          <w:rFonts w:ascii="宋体" w:hAnsi="宋体" w:hint="eastAsia"/>
-        </w:rPr>
-        <w:t>[5]</w:t>
-      </w:r>
-      <w:r>
-        <w:rPr>
-          <w:rFonts w:ascii="宋体" w:hAnsi="宋体" w:hint="eastAsia"/>
-        </w:rPr>
-        <w:t>林毅</w:t>
-      </w:r>
-      <w:r>
-        <w:rPr>
-          <w:rFonts w:ascii="宋体" w:hAnsi="宋体" w:hint="eastAsia"/>
-        </w:rPr>
-        <w:t xml:space="preserve">. </w:t>
-      </w:r>
-      <w:r>
-        <w:rPr>
-          <w:rFonts w:ascii="宋体" w:hAnsi="宋体" w:hint="eastAsia"/>
-        </w:rPr>
-        <w:t>基于</w:t>
-      </w:r>
-      <w:r>
-        <w:rPr>
-          <w:rFonts w:ascii="宋体" w:hAnsi="宋体" w:hint="eastAsia"/>
-        </w:rPr>
-        <w:t>SWOT</w:t>
-      </w:r>
-      <w:r>
-        <w:rPr>
-          <w:rFonts w:ascii="宋体" w:hAnsi="宋体" w:hint="eastAsia"/>
-        </w:rPr>
-        <w:t>工程项目管理软件的应用分析</w:t>
-      </w:r>
-      <w:r>
-        <w:rPr>
-          <w:rFonts w:ascii="宋体" w:hAnsi="宋体" w:hint="eastAsia"/>
-        </w:rPr>
-        <w:t xml:space="preserve">[J]. </w:t>
-      </w:r>
-      <w:r>
-        <w:rPr>
-          <w:rFonts w:ascii="宋体" w:hAnsi="宋体" w:hint="eastAsia"/>
-        </w:rPr>
-        <w:t>电子技术与软件工程</w:t>
-      </w:r>
-      <w:r>
-        <w:rPr>
-          <w:rFonts w:ascii="宋体" w:hAnsi="宋体" w:hint="eastAsia"/>
-        </w:rPr>
-        <w:t>,</w:t>
-      </w:r>
-      <w:r>
-        <w:rPr>
-          <w:rFonts w:ascii="宋体" w:hAnsi="宋体" w:hint="eastAsia"/>
-        </w:rPr>
-        <w:t xml:space="preserve"> 2016, No.80(06):75-75.</w:t>
+        <w:t>[5]林毅. 基于SWOT工程项目管理软件的应用分析[J]. 电子技术与软件工程, 2016, No.80(06):75-75.</w:t>
       </w:r>
     </w:p>
     <w:p>
@@ -4870,6 +4607,7 @@
           <w:rFonts w:hint="eastAsia"/>
           <w:szCs w:val="21"/>
         </w:rPr>
+        <w:lastRenderedPageBreak/>
         <w:t xml:space="preserve">1.4 </w:t>
       </w:r>
       <w:r>
@@ -4996,21 +4734,39 @@
           <w:rFonts w:ascii="宋体" w:hAnsi="宋体" w:hint="eastAsia"/>
           <w:szCs w:val="32"/>
         </w:rPr>
-        <w:t>（</w:t>
-      </w:r>
+        <w:t>（1）按时按量完成项目的基本功能，按时发布产品及文档；</w:t>
+      </w:r>
+    </w:p>
+    <w:p>
+      <w:pPr>
+        <w:spacing w:line="276" w:lineRule="auto"/>
+        <w:rPr>
+          <w:rFonts w:ascii="宋体" w:hAnsi="宋体"/>
+          <w:szCs w:val="32"/>
+        </w:rPr>
+      </w:pPr>
       <w:r>
         <w:rPr>
           <w:rFonts w:ascii="宋体" w:hAnsi="宋体" w:hint="eastAsia"/>
           <w:szCs w:val="32"/>
         </w:rPr>
-        <w:t>1</w:t>
-      </w:r>
+        <w:t>（2）遵循规范化的项目运作标准，文档严谨完整，代码注释充分，便于后续维护；</w:t>
+      </w:r>
+    </w:p>
+    <w:p>
+      <w:pPr>
+        <w:spacing w:line="276" w:lineRule="auto"/>
+        <w:rPr>
+          <w:rFonts w:ascii="宋体" w:hAnsi="宋体"/>
+          <w:szCs w:val="32"/>
+        </w:rPr>
+      </w:pPr>
       <w:r>
         <w:rPr>
           <w:rFonts w:ascii="宋体" w:hAnsi="宋体" w:hint="eastAsia"/>
           <w:szCs w:val="32"/>
         </w:rPr>
-        <w:t>）按时按量完成项目的基本功能，按时发布产品及文档；</w:t>
+        <w:t>（3）产品运行稳定，界面友好，用户易操作，尽量从用户的角度去看问题，考虑到用户使用的舒适体验感，能够提出解决问题的合理方案；</w:t>
       </w:r>
     </w:p>
     <w:p>
@@ -5026,29 +4782,53 @@
           <w:rFonts w:ascii="宋体" w:hAnsi="宋体" w:hint="eastAsia"/>
           <w:szCs w:val="32"/>
         </w:rPr>
-        <w:t>（</w:t>
-      </w:r>
+        <w:t>（4）注重团队建设，成员分工合理，团队成员合作默契，气氛融洽。每周会议讨论积极，开发过程中积极协作；</w:t>
+      </w:r>
+    </w:p>
+    <w:p>
+      <w:pPr>
+        <w:spacing w:line="276" w:lineRule="auto"/>
+        <w:rPr>
+          <w:rFonts w:ascii="宋体" w:hAnsi="宋体"/>
+          <w:szCs w:val="32"/>
+        </w:rPr>
+      </w:pPr>
       <w:r>
         <w:rPr>
           <w:rFonts w:ascii="宋体" w:hAnsi="宋体" w:hint="eastAsia"/>
           <w:szCs w:val="32"/>
         </w:rPr>
-        <w:t>2</w:t>
-      </w:r>
+        <w:t>（5）项目设计和开发上尽量有创意、存在亮点。</w:t>
+      </w:r>
+    </w:p>
+    <w:p>
+      <w:pPr>
+        <w:spacing w:line="276" w:lineRule="auto"/>
+        <w:rPr>
+          <w:rFonts w:ascii="宋体" w:hAnsi="宋体"/>
+          <w:szCs w:val="32"/>
+        </w:rPr>
+      </w:pPr>
       <w:r>
         <w:rPr>
           <w:rFonts w:ascii="宋体" w:hAnsi="宋体" w:hint="eastAsia"/>
           <w:szCs w:val="32"/>
         </w:rPr>
-        <w:t>）遵循规范化的项目运作标准，文档严谨完整，代码注释充分，便于后续维</w:t>
+        <w:t>2.</w:t>
+      </w:r>
+      <w:r>
+        <w:rPr>
+          <w:rFonts w:ascii="宋体" w:hAnsi="宋体"/>
+          <w:szCs w:val="32"/>
+        </w:rPr>
+        <w:t xml:space="preserve"> </w:t>
       </w:r>
       <w:r>
         <w:rPr>
           <w:rFonts w:ascii="宋体" w:hAnsi="宋体" w:hint="eastAsia"/>
           <w:szCs w:val="32"/>
         </w:rPr>
-        <w:lastRenderedPageBreak/>
-        <w:t>护；</w:t>
+        <w:t>具体过程：</w:t>
       </w:r>
     </w:p>
     <w:p>
@@ -5064,21 +4844,39 @@
           <w:rFonts w:ascii="宋体" w:hAnsi="宋体" w:hint="eastAsia"/>
           <w:szCs w:val="32"/>
         </w:rPr>
-        <w:t>（</w:t>
-      </w:r>
+        <w:t>（1）准备工作：搭建环境、指定计划书、培训组员；</w:t>
+      </w:r>
+    </w:p>
+    <w:p>
+      <w:pPr>
+        <w:spacing w:line="276" w:lineRule="auto"/>
+        <w:rPr>
+          <w:rFonts w:ascii="宋体" w:hAnsi="宋体"/>
+          <w:szCs w:val="32"/>
+        </w:rPr>
+      </w:pPr>
       <w:r>
         <w:rPr>
           <w:rFonts w:ascii="宋体" w:hAnsi="宋体" w:hint="eastAsia"/>
           <w:szCs w:val="32"/>
         </w:rPr>
-        <w:t>3</w:t>
-      </w:r>
+        <w:t>（2）完成需求规格说明书的初稿；</w:t>
+      </w:r>
+    </w:p>
+    <w:p>
+      <w:pPr>
+        <w:spacing w:line="276" w:lineRule="auto"/>
+        <w:rPr>
+          <w:rFonts w:ascii="宋体" w:hAnsi="宋体"/>
+          <w:szCs w:val="32"/>
+        </w:rPr>
+      </w:pPr>
       <w:r>
         <w:rPr>
           <w:rFonts w:ascii="宋体" w:hAnsi="宋体" w:hint="eastAsia"/>
           <w:szCs w:val="32"/>
         </w:rPr>
-        <w:t>）产品运行稳定，界面友好，用户易操作，尽量从用户的角度去看问题，考虑到用户使用的舒适体验感，能够提出解决问题的合理方案；</w:t>
+        <w:t>（3）系统总体设计；</w:t>
       </w:r>
     </w:p>
     <w:p>
@@ -5094,21 +4892,39 @@
           <w:rFonts w:ascii="宋体" w:hAnsi="宋体" w:hint="eastAsia"/>
           <w:szCs w:val="32"/>
         </w:rPr>
-        <w:t>（</w:t>
-      </w:r>
+        <w:t>（4）系统详细设计；</w:t>
+      </w:r>
+    </w:p>
+    <w:p>
+      <w:pPr>
+        <w:spacing w:line="276" w:lineRule="auto"/>
+        <w:rPr>
+          <w:rFonts w:ascii="宋体" w:hAnsi="宋体"/>
+          <w:szCs w:val="32"/>
+        </w:rPr>
+      </w:pPr>
       <w:r>
         <w:rPr>
           <w:rFonts w:ascii="宋体" w:hAnsi="宋体" w:hint="eastAsia"/>
           <w:szCs w:val="32"/>
         </w:rPr>
-        <w:t>4</w:t>
-      </w:r>
+        <w:t>（4）开发系统源代码；</w:t>
+      </w:r>
+    </w:p>
+    <w:p>
+      <w:pPr>
+        <w:spacing w:line="276" w:lineRule="auto"/>
+        <w:rPr>
+          <w:rFonts w:ascii="宋体" w:hAnsi="宋体"/>
+          <w:szCs w:val="32"/>
+        </w:rPr>
+      </w:pPr>
       <w:r>
         <w:rPr>
           <w:rFonts w:ascii="宋体" w:hAnsi="宋体" w:hint="eastAsia"/>
           <w:szCs w:val="32"/>
         </w:rPr>
-        <w:t>）注重团队建设，成员分工合理，团队成员合作默契，气氛融洽。每周会议讨论积极，开发过程中积极协作；</w:t>
+        <w:t>（5）系统测试（包含用户实际测试和确认等）；</w:t>
       </w:r>
     </w:p>
     <w:p>
@@ -5128,1431 +4944,1218 @@
       </w:r>
       <w:r>
         <w:rPr>
+          <w:rFonts w:ascii="宋体" w:hAnsi="宋体"/>
+          <w:szCs w:val="32"/>
+        </w:rPr>
+        <w:t>6</w:t>
+      </w:r>
+      <w:r>
+        <w:rPr>
           <w:rFonts w:ascii="宋体" w:hAnsi="宋体" w:hint="eastAsia"/>
           <w:szCs w:val="32"/>
         </w:rPr>
-        <w:t>5</w:t>
-      </w:r>
+        <w:t>）系统交付。</w:t>
+      </w:r>
+    </w:p>
+    <w:p/>
+    <w:p>
+      <w:pPr>
+        <w:pStyle w:val="2"/>
+        <w:ind w:firstLine="562"/>
+      </w:pPr>
+      <w:bookmarkStart w:id="12" w:name="_Toc59966102"/>
+      <w:r>
+        <w:rPr>
+          <w:rFonts w:hint="eastAsia"/>
+        </w:rPr>
+        <w:t>2.2</w:t>
+      </w:r>
+      <w:r>
+        <w:rPr>
+          <w:rFonts w:hint="eastAsia"/>
+        </w:rPr>
+        <w:t>工作内容</w:t>
+      </w:r>
+      <w:bookmarkEnd w:id="12"/>
+    </w:p>
+    <w:p>
+      <w:pPr>
+        <w:ind w:firstLine="480"/>
+      </w:pPr>
+      <w:r>
+        <w:rPr>
+          <w:rFonts w:hint="eastAsia"/>
+        </w:rPr>
+        <w:t xml:space="preserve">1. </w:t>
+      </w:r>
+      <w:r>
+        <w:rPr>
+          <w:rFonts w:hint="eastAsia"/>
+        </w:rPr>
+        <w:t>项目名称：移动</w:t>
+      </w:r>
+      <w:proofErr w:type="gramStart"/>
+      <w:r>
+        <w:rPr>
+          <w:rFonts w:hint="eastAsia"/>
+        </w:rPr>
+        <w:t>端记录</w:t>
+      </w:r>
+      <w:proofErr w:type="gramEnd"/>
+      <w:r>
+        <w:rPr>
+          <w:rFonts w:hint="eastAsia"/>
+        </w:rPr>
+        <w:t>分享服务型</w:t>
+      </w:r>
+      <w:r>
+        <w:rPr>
+          <w:rFonts w:hint="eastAsia"/>
+        </w:rPr>
+        <w:t>App</w:t>
+      </w:r>
+      <w:r>
+        <w:rPr>
+          <w:rFonts w:hint="eastAsia"/>
+        </w:rPr>
+        <w:t>应用程序（</w:t>
+      </w:r>
+      <w:r>
+        <w:rPr>
+          <w:rFonts w:hint="eastAsia"/>
+        </w:rPr>
+        <w:t>Day</w:t>
+      </w:r>
+      <w:r>
+        <w:rPr>
+          <w:rFonts w:hint="eastAsia"/>
+        </w:rPr>
+        <w:t>）</w:t>
+      </w:r>
+    </w:p>
+    <w:p>
+      <w:pPr>
+        <w:ind w:firstLine="480"/>
+      </w:pPr>
+      <w:r>
+        <w:rPr>
+          <w:rFonts w:hint="eastAsia"/>
+        </w:rPr>
+        <w:t xml:space="preserve">2. </w:t>
+      </w:r>
+      <w:r>
+        <w:rPr>
+          <w:rFonts w:hint="eastAsia"/>
+        </w:rPr>
+        <w:t>项目用途：在学生繁忙的生活中提供一些的便利与休闲乐趣</w:t>
+      </w:r>
+    </w:p>
+    <w:p>
+      <w:pPr>
+        <w:ind w:firstLine="480"/>
+      </w:pPr>
+      <w:r>
+        <w:rPr>
+          <w:rFonts w:hint="eastAsia"/>
+        </w:rPr>
+        <w:t xml:space="preserve">3. </w:t>
+      </w:r>
+      <w:r>
+        <w:rPr>
+          <w:rFonts w:hint="eastAsia"/>
+        </w:rPr>
+        <w:t>任务提出者：杨</w:t>
+      </w:r>
+      <w:proofErr w:type="gramStart"/>
+      <w:r>
+        <w:rPr>
+          <w:rFonts w:hint="eastAsia"/>
+        </w:rPr>
+        <w:t>枨</w:t>
+      </w:r>
+      <w:proofErr w:type="gramEnd"/>
+      <w:r>
+        <w:rPr>
+          <w:rFonts w:hint="eastAsia"/>
+        </w:rPr>
+        <w:t>老师</w:t>
+      </w:r>
+    </w:p>
+    <w:p>
+      <w:pPr>
+        <w:ind w:firstLine="480"/>
+      </w:pPr>
+      <w:r>
+        <w:rPr>
+          <w:rFonts w:hint="eastAsia"/>
+        </w:rPr>
+        <w:t xml:space="preserve">4. </w:t>
+      </w:r>
+      <w:r>
+        <w:rPr>
+          <w:rFonts w:hint="eastAsia"/>
+        </w:rPr>
+        <w:t>项目开发者：陈玲曦、刘书宇、童峻涛</w:t>
+      </w:r>
+    </w:p>
+    <w:p>
+      <w:pPr>
+        <w:ind w:firstLine="480"/>
+      </w:pPr>
+      <w:r>
+        <w:rPr>
+          <w:rFonts w:hint="eastAsia"/>
+        </w:rPr>
+        <w:t xml:space="preserve">5. </w:t>
+      </w:r>
+      <w:r>
+        <w:rPr>
+          <w:rFonts w:hint="eastAsia"/>
+        </w:rPr>
+        <w:t>用户：浙大城市学院学生</w:t>
+      </w:r>
+    </w:p>
+    <w:p>
+      <w:pPr>
+        <w:ind w:firstLine="480"/>
+      </w:pPr>
+      <w:r>
+        <w:rPr>
+          <w:rFonts w:hint="eastAsia"/>
+        </w:rPr>
+        <w:t xml:space="preserve">6. </w:t>
+      </w:r>
+      <w:r>
+        <w:rPr>
+          <w:rFonts w:hint="eastAsia"/>
+        </w:rPr>
+        <w:t>课程名称：《软件工程》</w:t>
+      </w:r>
+    </w:p>
+    <w:p>
+      <w:pPr>
+        <w:ind w:firstLine="480"/>
+      </w:pPr>
+      <w:r>
+        <w:rPr>
+          <w:rFonts w:hint="eastAsia"/>
+        </w:rPr>
+        <w:t xml:space="preserve">7. </w:t>
+      </w:r>
+      <w:r>
+        <w:rPr>
+          <w:rFonts w:hint="eastAsia"/>
+        </w:rPr>
+        <w:t>承办小组：</w:t>
+      </w:r>
+      <w:r>
+        <w:rPr>
+          <w:rFonts w:hint="eastAsia"/>
+        </w:rPr>
+        <w:t>G13</w:t>
+      </w:r>
+      <w:r>
+        <w:rPr>
+          <w:rFonts w:hint="eastAsia"/>
+        </w:rPr>
+        <w:t>小组</w:t>
+      </w:r>
+    </w:p>
+    <w:p>
+      <w:pPr>
+        <w:ind w:firstLine="480"/>
+      </w:pPr>
+      <w:r>
+        <w:rPr>
+          <w:rFonts w:hint="eastAsia"/>
+        </w:rPr>
+        <w:lastRenderedPageBreak/>
+        <w:t xml:space="preserve">8. </w:t>
+      </w:r>
+      <w:r>
+        <w:rPr>
+          <w:rFonts w:hint="eastAsia"/>
+        </w:rPr>
+        <w:t>项目里程碑：</w:t>
+      </w:r>
+    </w:p>
+    <w:p>
+      <w:pPr>
+        <w:ind w:firstLine="480"/>
+      </w:pPr>
+      <w:r>
+        <w:rPr>
+          <w:rFonts w:hint="eastAsia"/>
+        </w:rPr>
+        <w:tab/>
+        <w:t>2020</w:t>
+      </w:r>
+      <w:r>
+        <w:rPr>
+          <w:rFonts w:hint="eastAsia"/>
+        </w:rPr>
+        <w:t>年</w:t>
+      </w:r>
+      <w:r>
+        <w:rPr>
+          <w:rFonts w:hint="eastAsia"/>
+        </w:rPr>
+        <w:t>10</w:t>
+      </w:r>
+      <w:r>
+        <w:rPr>
+          <w:rFonts w:hint="eastAsia"/>
+        </w:rPr>
+        <w:t>月</w:t>
+      </w:r>
+      <w:r>
+        <w:rPr>
+          <w:rFonts w:hint="eastAsia"/>
+        </w:rPr>
+        <w:t>26</w:t>
+      </w:r>
+      <w:r>
+        <w:rPr>
+          <w:rFonts w:hint="eastAsia"/>
+        </w:rPr>
+        <w:t>日</w:t>
+      </w:r>
+      <w:r>
+        <w:rPr>
+          <w:rFonts w:hint="eastAsia"/>
+        </w:rPr>
+        <w:t xml:space="preserve"> </w:t>
+      </w:r>
+      <w:r>
+        <w:rPr>
+          <w:rFonts w:hint="eastAsia"/>
+        </w:rPr>
+        <w:t>项目计划设计完毕</w:t>
+      </w:r>
+    </w:p>
+    <w:p>
+      <w:pPr>
+        <w:ind w:firstLine="480"/>
+      </w:pPr>
+      <w:r>
+        <w:rPr>
+          <w:rFonts w:hint="eastAsia"/>
+        </w:rPr>
+        <w:tab/>
+        <w:t>2020</w:t>
+      </w:r>
+      <w:r>
+        <w:rPr>
+          <w:rFonts w:hint="eastAsia"/>
+        </w:rPr>
+        <w:t>年</w:t>
+      </w:r>
+      <w:r>
+        <w:rPr>
+          <w:rFonts w:hint="eastAsia"/>
+        </w:rPr>
+        <w:t>11</w:t>
+      </w:r>
+      <w:r>
+        <w:rPr>
+          <w:rFonts w:hint="eastAsia"/>
+        </w:rPr>
+        <w:t>月</w:t>
+      </w:r>
+      <w:r>
+        <w:rPr>
+          <w:rFonts w:hint="eastAsia"/>
+        </w:rPr>
+        <w:t>03</w:t>
+      </w:r>
+      <w:r>
+        <w:rPr>
+          <w:rFonts w:hint="eastAsia"/>
+        </w:rPr>
+        <w:t>日</w:t>
+      </w:r>
+      <w:r>
+        <w:rPr>
+          <w:rFonts w:hint="eastAsia"/>
+        </w:rPr>
+        <w:t xml:space="preserve"> </w:t>
+      </w:r>
+      <w:r>
+        <w:rPr>
+          <w:rFonts w:hint="eastAsia"/>
+        </w:rPr>
+        <w:t>可行性分析完毕</w:t>
+      </w:r>
+    </w:p>
+    <w:p>
+      <w:pPr>
+        <w:ind w:firstLine="480"/>
+      </w:pPr>
+      <w:r>
+        <w:rPr>
+          <w:rFonts w:hint="eastAsia"/>
+        </w:rPr>
+        <w:tab/>
+        <w:t>2020</w:t>
+      </w:r>
+      <w:r>
+        <w:rPr>
+          <w:rFonts w:hint="eastAsia"/>
+        </w:rPr>
+        <w:t>年</w:t>
+      </w:r>
+      <w:r>
+        <w:rPr>
+          <w:rFonts w:hint="eastAsia"/>
+        </w:rPr>
+        <w:t>11</w:t>
+      </w:r>
+      <w:r>
+        <w:rPr>
+          <w:rFonts w:hint="eastAsia"/>
+        </w:rPr>
+        <w:t>月</w:t>
+      </w:r>
+      <w:r>
+        <w:rPr>
+          <w:rFonts w:hint="eastAsia"/>
+        </w:rPr>
+        <w:t>13</w:t>
+      </w:r>
+      <w:r>
+        <w:rPr>
+          <w:rFonts w:hint="eastAsia"/>
+        </w:rPr>
+        <w:t>日</w:t>
+      </w:r>
+      <w:r>
+        <w:rPr>
+          <w:rFonts w:hint="eastAsia"/>
+        </w:rPr>
+        <w:t xml:space="preserve"> </w:t>
+      </w:r>
+      <w:r>
+        <w:rPr>
+          <w:rFonts w:hint="eastAsia"/>
+        </w:rPr>
+        <w:t>需求详细说明完毕</w:t>
+      </w:r>
+    </w:p>
+    <w:p>
+      <w:pPr>
+        <w:ind w:firstLine="480"/>
+      </w:pPr>
+      <w:r>
+        <w:rPr>
+          <w:rFonts w:hint="eastAsia"/>
+        </w:rPr>
+        <w:tab/>
+        <w:t>2020</w:t>
+      </w:r>
+      <w:r>
+        <w:rPr>
+          <w:rFonts w:hint="eastAsia"/>
+        </w:rPr>
+        <w:t>年</w:t>
+      </w:r>
+      <w:r>
+        <w:rPr>
+          <w:rFonts w:hint="eastAsia"/>
+        </w:rPr>
+        <w:t>11</w:t>
+      </w:r>
+      <w:r>
+        <w:rPr>
+          <w:rFonts w:hint="eastAsia"/>
+        </w:rPr>
+        <w:t>月</w:t>
+      </w:r>
+      <w:r>
+        <w:rPr>
+          <w:rFonts w:hint="eastAsia"/>
+        </w:rPr>
+        <w:t>19</w:t>
+      </w:r>
+      <w:r>
+        <w:rPr>
+          <w:rFonts w:hint="eastAsia"/>
+        </w:rPr>
+        <w:t>日</w:t>
+      </w:r>
+      <w:r>
+        <w:rPr>
+          <w:rFonts w:hint="eastAsia"/>
+        </w:rPr>
+        <w:t xml:space="preserve"> </w:t>
+      </w:r>
+      <w:r>
+        <w:rPr>
+          <w:rFonts w:hint="eastAsia"/>
+        </w:rPr>
+        <w:t>形式化技术说明完毕</w:t>
+      </w:r>
+    </w:p>
+    <w:p>
+      <w:pPr>
+        <w:ind w:firstLine="480"/>
+      </w:pPr>
+      <w:r>
+        <w:rPr>
+          <w:rFonts w:hint="eastAsia"/>
+        </w:rPr>
+        <w:tab/>
+        <w:t>2020</w:t>
+      </w:r>
+      <w:r>
+        <w:rPr>
+          <w:rFonts w:hint="eastAsia"/>
+        </w:rPr>
+        <w:t>年</w:t>
+      </w:r>
+      <w:r>
+        <w:rPr>
+          <w:rFonts w:hint="eastAsia"/>
+        </w:rPr>
+        <w:t>11</w:t>
+      </w:r>
+      <w:r>
+        <w:rPr>
+          <w:rFonts w:hint="eastAsia"/>
+        </w:rPr>
+        <w:t>月</w:t>
+      </w:r>
+      <w:r>
+        <w:rPr>
+          <w:rFonts w:hint="eastAsia"/>
+        </w:rPr>
+        <w:t>30</w:t>
+      </w:r>
+      <w:r>
+        <w:rPr>
+          <w:rFonts w:hint="eastAsia"/>
+        </w:rPr>
+        <w:t>日</w:t>
+      </w:r>
+      <w:r>
+        <w:rPr>
+          <w:rFonts w:hint="eastAsia"/>
+        </w:rPr>
+        <w:t xml:space="preserve"> </w:t>
+      </w:r>
+      <w:r>
+        <w:rPr>
+          <w:rFonts w:hint="eastAsia"/>
+        </w:rPr>
+        <w:t>总体设计完毕</w:t>
+      </w:r>
+    </w:p>
+    <w:p>
+      <w:pPr>
+        <w:ind w:firstLine="480"/>
+      </w:pPr>
+      <w:r>
+        <w:rPr>
+          <w:rFonts w:hint="eastAsia"/>
+        </w:rPr>
+        <w:tab/>
+        <w:t>2020</w:t>
+      </w:r>
+      <w:r>
+        <w:rPr>
+          <w:rFonts w:hint="eastAsia"/>
+        </w:rPr>
+        <w:t>年</w:t>
+      </w:r>
+      <w:r>
+        <w:rPr>
+          <w:rFonts w:hint="eastAsia"/>
+        </w:rPr>
+        <w:t>12</w:t>
+      </w:r>
+      <w:r>
+        <w:rPr>
+          <w:rFonts w:hint="eastAsia"/>
+        </w:rPr>
+        <w:t>月</w:t>
+      </w:r>
+      <w:r>
+        <w:rPr>
+          <w:rFonts w:hint="eastAsia"/>
+        </w:rPr>
+        <w:t>18</w:t>
+      </w:r>
+      <w:r>
+        <w:rPr>
+          <w:rFonts w:hint="eastAsia"/>
+        </w:rPr>
+        <w:t>日</w:t>
+      </w:r>
+      <w:r>
+        <w:rPr>
+          <w:rFonts w:hint="eastAsia"/>
+        </w:rPr>
+        <w:t xml:space="preserve"> </w:t>
+      </w:r>
+      <w:r>
+        <w:rPr>
+          <w:rFonts w:hint="eastAsia"/>
+        </w:rPr>
+        <w:t>详细设计完毕</w:t>
+      </w:r>
+    </w:p>
+    <w:p>
+      <w:pPr>
+        <w:ind w:firstLine="480"/>
+      </w:pPr>
+      <w:r>
+        <w:rPr>
+          <w:rFonts w:hint="eastAsia"/>
+        </w:rPr>
+        <w:tab/>
+        <w:t>2021</w:t>
+      </w:r>
+      <w:r>
+        <w:rPr>
+          <w:rFonts w:hint="eastAsia"/>
+        </w:rPr>
+        <w:t>年</w:t>
+      </w:r>
+      <w:r>
+        <w:rPr>
+          <w:rFonts w:hint="eastAsia"/>
+        </w:rPr>
+        <w:t>01</w:t>
+      </w:r>
+      <w:r>
+        <w:rPr>
+          <w:rFonts w:hint="eastAsia"/>
+        </w:rPr>
+        <w:t>月</w:t>
+      </w:r>
+      <w:r>
+        <w:rPr>
+          <w:rFonts w:hint="eastAsia"/>
+        </w:rPr>
+        <w:t>06</w:t>
+      </w:r>
+      <w:r>
+        <w:rPr>
+          <w:rFonts w:hint="eastAsia"/>
+        </w:rPr>
+        <w:t>日</w:t>
+      </w:r>
+      <w:r>
+        <w:rPr>
+          <w:rFonts w:hint="eastAsia"/>
+        </w:rPr>
+        <w:t xml:space="preserve"> </w:t>
+      </w:r>
+      <w:r>
+        <w:rPr>
+          <w:rFonts w:hint="eastAsia"/>
+        </w:rPr>
+        <w:t>项目实现及测试完毕</w:t>
+      </w:r>
+    </w:p>
+    <w:p>
+      <w:pPr>
+        <w:ind w:firstLine="480"/>
+      </w:pPr>
+      <w:r>
+        <w:rPr>
+          <w:rFonts w:hint="eastAsia"/>
+        </w:rPr>
+        <w:tab/>
+        <w:t>2021</w:t>
+      </w:r>
+      <w:r>
+        <w:rPr>
+          <w:rFonts w:hint="eastAsia"/>
+        </w:rPr>
+        <w:t>年</w:t>
+      </w:r>
+      <w:r>
+        <w:rPr>
+          <w:rFonts w:hint="eastAsia"/>
+        </w:rPr>
+        <w:t>01</w:t>
+      </w:r>
+      <w:r>
+        <w:rPr>
+          <w:rFonts w:hint="eastAsia"/>
+        </w:rPr>
+        <w:t>月</w:t>
+      </w:r>
+      <w:r>
+        <w:rPr>
+          <w:rFonts w:hint="eastAsia"/>
+        </w:rPr>
+        <w:t>14</w:t>
+      </w:r>
+      <w:r>
+        <w:rPr>
+          <w:rFonts w:hint="eastAsia"/>
+        </w:rPr>
+        <w:t>日</w:t>
+      </w:r>
+      <w:r>
+        <w:rPr>
+          <w:rFonts w:hint="eastAsia"/>
+        </w:rPr>
+        <w:t xml:space="preserve"> </w:t>
+      </w:r>
+      <w:r>
+        <w:rPr>
+          <w:rFonts w:hint="eastAsia"/>
+        </w:rPr>
+        <w:t>项目维护完毕</w:t>
+      </w:r>
+    </w:p>
+    <w:p>
+      <w:pPr>
+        <w:ind w:firstLine="480"/>
+      </w:pPr>
+      <w:r>
+        <w:rPr>
+          <w:rFonts w:hint="eastAsia"/>
+        </w:rPr>
+        <w:tab/>
+        <w:t>2021</w:t>
+      </w:r>
+      <w:r>
+        <w:rPr>
+          <w:rFonts w:hint="eastAsia"/>
+        </w:rPr>
+        <w:t>年</w:t>
+      </w:r>
+      <w:r>
+        <w:rPr>
+          <w:rFonts w:hint="eastAsia"/>
+        </w:rPr>
+        <w:t>01</w:t>
+      </w:r>
+      <w:r>
+        <w:rPr>
+          <w:rFonts w:hint="eastAsia"/>
+        </w:rPr>
+        <w:t>月</w:t>
+      </w:r>
+      <w:r>
+        <w:rPr>
+          <w:rFonts w:hint="eastAsia"/>
+        </w:rPr>
+        <w:t>18</w:t>
+      </w:r>
+      <w:r>
+        <w:rPr>
+          <w:rFonts w:hint="eastAsia"/>
+        </w:rPr>
+        <w:t>日</w:t>
+      </w:r>
+      <w:r>
+        <w:rPr>
+          <w:rFonts w:hint="eastAsia"/>
+        </w:rPr>
+        <w:t xml:space="preserve"> </w:t>
+      </w:r>
+      <w:r>
+        <w:rPr>
+          <w:rFonts w:hint="eastAsia"/>
+        </w:rPr>
+        <w:t>项目总结完毕</w:t>
+      </w:r>
+    </w:p>
+    <w:p>
+      <w:pPr>
+        <w:ind w:firstLine="480"/>
+      </w:pPr>
+      <w:r>
+        <w:rPr>
+          <w:rFonts w:hint="eastAsia"/>
+        </w:rPr>
+        <w:t xml:space="preserve">9. </w:t>
+      </w:r>
+      <w:r>
+        <w:rPr>
+          <w:rFonts w:hint="eastAsia"/>
+        </w:rPr>
+        <w:t>具体文档：项目的提出和介绍；软件项目计划；软件可行性分析报告；软件需求分析报告；软件总体设计报告；软件详细设计报告；软件测试报告；项目总结报告。</w:t>
+      </w:r>
+    </w:p>
+    <w:p>
+      <w:pPr>
+        <w:pStyle w:val="2"/>
+        <w:ind w:firstLine="562"/>
+      </w:pPr>
+      <w:bookmarkStart w:id="13" w:name="_Toc59966103"/>
+      <w:r>
+        <w:rPr>
+          <w:rFonts w:hint="eastAsia"/>
+        </w:rPr>
+        <w:t>2.3</w:t>
+      </w:r>
+      <w:r>
+        <w:t xml:space="preserve"> </w:t>
+      </w:r>
+      <w:r>
+        <w:rPr>
+          <w:rFonts w:hint="eastAsia"/>
+        </w:rPr>
+        <w:t>主要参加人员</w:t>
+      </w:r>
+      <w:bookmarkEnd w:id="13"/>
+    </w:p>
+    <w:p>
+      <w:pPr>
+        <w:ind w:left="420" w:firstLine="480"/>
+      </w:pPr>
+      <w:r>
+        <w:rPr>
+          <w:rFonts w:hint="eastAsia"/>
+        </w:rPr>
+        <w:t>项目负责人：陈玲曦</w:t>
+      </w:r>
+    </w:p>
+    <w:p>
+      <w:pPr>
+        <w:ind w:left="420" w:firstLine="480"/>
+      </w:pPr>
+      <w:r>
+        <w:rPr>
+          <w:rFonts w:hint="eastAsia"/>
+        </w:rPr>
+        <w:t>主要技术水平：熟练使用</w:t>
+      </w:r>
+      <w:r>
+        <w:rPr>
+          <w:rFonts w:hint="eastAsia"/>
+        </w:rPr>
+        <w:t>office</w:t>
+      </w:r>
+      <w:r>
+        <w:rPr>
+          <w:rFonts w:hint="eastAsia"/>
+        </w:rPr>
+        <w:t>工具，对前端后端有一定了解</w:t>
+      </w:r>
+    </w:p>
+    <w:p>
+      <w:pPr>
+        <w:ind w:left="420" w:firstLine="480"/>
+      </w:pPr>
+      <w:r>
+        <w:rPr>
+          <w:rFonts w:hint="eastAsia"/>
+        </w:rPr>
+        <w:t>组员：刘书宇</w:t>
+      </w:r>
+    </w:p>
+    <w:p>
+      <w:pPr>
+        <w:ind w:left="420" w:firstLine="480"/>
+      </w:pPr>
+      <w:r>
+        <w:rPr>
+          <w:rFonts w:hint="eastAsia"/>
+        </w:rPr>
+        <w:t>主要技术水平：对前端有基础例如</w:t>
+      </w:r>
+      <w:r>
+        <w:rPr>
+          <w:rFonts w:hint="eastAsia"/>
+        </w:rPr>
+        <w:t>web</w:t>
+      </w:r>
+      <w:r>
+        <w:rPr>
+          <w:rFonts w:hint="eastAsia"/>
+        </w:rPr>
+        <w:t>等，了解并在学习</w:t>
+      </w:r>
+      <w:r>
+        <w:rPr>
+          <w:rFonts w:hint="eastAsia"/>
+        </w:rPr>
+        <w:t>vue.js</w:t>
+      </w:r>
+      <w:r>
+        <w:rPr>
+          <w:rFonts w:hint="eastAsia"/>
+        </w:rPr>
+        <w:t>。</w:t>
+      </w:r>
+    </w:p>
+    <w:p>
+      <w:pPr>
+        <w:ind w:left="420" w:firstLine="480"/>
+      </w:pPr>
+      <w:r>
+        <w:rPr>
+          <w:rFonts w:hint="eastAsia"/>
+        </w:rPr>
+        <w:t>组员：童峻涛</w:t>
+      </w:r>
+    </w:p>
+    <w:p>
+      <w:pPr>
+        <w:ind w:left="420" w:firstLine="480"/>
+      </w:pPr>
+      <w:r>
+        <w:rPr>
+          <w:rFonts w:hint="eastAsia"/>
+        </w:rPr>
+        <w:t>主要技术水平：熟悉</w:t>
+      </w:r>
+      <w:r>
+        <w:rPr>
+          <w:rFonts w:hint="eastAsia"/>
+        </w:rPr>
+        <w:t>Java</w:t>
+      </w:r>
+      <w:r>
+        <w:rPr>
+          <w:rFonts w:hint="eastAsia"/>
+        </w:rPr>
+        <w:t>语言和移动应用开发的一些知识，了解并在学习</w:t>
+      </w:r>
+      <w:r>
+        <w:rPr>
+          <w:rFonts w:hint="eastAsia"/>
+        </w:rPr>
+        <w:t>Spring</w:t>
+      </w:r>
+      <w:r>
+        <w:rPr>
+          <w:rFonts w:hint="eastAsia"/>
+        </w:rPr>
+        <w:t>框架。</w:t>
+      </w:r>
+    </w:p>
+    <w:p>
+      <w:pPr>
+        <w:ind w:firstLine="480"/>
+      </w:pPr>
+    </w:p>
+    <w:p>
+      <w:pPr>
+        <w:pStyle w:val="2"/>
+        <w:ind w:firstLine="562"/>
+      </w:pPr>
+      <w:bookmarkStart w:id="14" w:name="_Toc59966104"/>
+      <w:r>
+        <w:rPr>
+          <w:rFonts w:hint="eastAsia"/>
+        </w:rPr>
+        <w:t>2.4</w:t>
+      </w:r>
+      <w:r>
+        <w:rPr>
+          <w:rFonts w:hint="eastAsia"/>
+        </w:rPr>
+        <w:t>产品</w:t>
+      </w:r>
+      <w:bookmarkEnd w:id="14"/>
+    </w:p>
+    <w:p>
+      <w:pPr>
+        <w:ind w:firstLineChars="150" w:firstLine="361"/>
+        <w:rPr>
+          <w:b/>
+        </w:rPr>
+      </w:pPr>
+      <w:r>
+        <w:rPr>
+          <w:rFonts w:hint="eastAsia"/>
+          <w:b/>
+        </w:rPr>
+        <w:t>2.4.1</w:t>
+      </w:r>
+      <w:bookmarkStart w:id="15" w:name="_Toc8347"/>
+      <w:r>
+        <w:rPr>
+          <w:rFonts w:hint="eastAsia"/>
+          <w:b/>
+        </w:rPr>
+        <w:t>产品简介</w:t>
+      </w:r>
+    </w:p>
+    <w:p>
+      <w:pPr>
+        <w:ind w:firstLineChars="150" w:firstLine="360"/>
+      </w:pPr>
+      <w:r>
+        <w:rPr>
+          <w:rFonts w:hint="eastAsia"/>
+        </w:rPr>
+        <w:t>产品名称：</w:t>
+      </w:r>
+      <w:bookmarkEnd w:id="15"/>
+      <w:r>
+        <w:rPr>
+          <w:rFonts w:hint="eastAsia"/>
+        </w:rPr>
+        <w:t>Day</w:t>
+      </w:r>
+    </w:p>
+    <w:p>
+      <w:pPr>
+        <w:ind w:firstLineChars="150" w:firstLine="360"/>
+      </w:pPr>
+      <w:r>
+        <w:rPr>
+          <w:rFonts w:hint="eastAsia"/>
+        </w:rPr>
+        <w:t>编程语言：</w:t>
+      </w:r>
+      <w:r>
+        <w:rPr>
+          <w:rFonts w:hint="eastAsia"/>
+        </w:rPr>
+        <w:t>Java</w:t>
+      </w:r>
+      <w:r>
+        <w:rPr>
+          <w:rFonts w:hint="eastAsia"/>
+        </w:rPr>
+        <w:t>、</w:t>
+      </w:r>
+      <w:r>
+        <w:rPr>
+          <w:rFonts w:hint="eastAsia"/>
+        </w:rPr>
+        <w:t>HTML</w:t>
+      </w:r>
+      <w:r>
+        <w:rPr>
+          <w:rFonts w:hint="eastAsia"/>
+        </w:rPr>
+        <w:t>、</w:t>
+      </w:r>
+      <w:r>
+        <w:rPr>
+          <w:rFonts w:hint="eastAsia"/>
+        </w:rPr>
+        <w:t>JavaScript</w:t>
+      </w:r>
+      <w:r>
+        <w:rPr>
+          <w:rFonts w:hint="eastAsia"/>
+        </w:rPr>
+        <w:t>、</w:t>
+      </w:r>
+      <w:proofErr w:type="spellStart"/>
+      <w:r>
+        <w:rPr>
+          <w:rFonts w:hint="eastAsia"/>
+        </w:rPr>
+        <w:t>vue</w:t>
+      </w:r>
+      <w:proofErr w:type="spellEnd"/>
+    </w:p>
+    <w:p>
+      <w:pPr>
+        <w:ind w:firstLineChars="150" w:firstLine="360"/>
+      </w:pPr>
+      <w:r>
+        <w:rPr>
+          <w:rFonts w:hint="eastAsia"/>
+        </w:rPr>
+        <w:t>主要功能：我们产品是一款社区交流分享及记录类</w:t>
+      </w:r>
+      <w:r>
+        <w:rPr>
+          <w:rFonts w:hint="eastAsia"/>
+        </w:rPr>
+        <w:t>APP</w:t>
+      </w:r>
+      <w:r>
+        <w:rPr>
+          <w:rFonts w:hint="eastAsia"/>
+        </w:rPr>
+        <w:t>。具有以下分类模块的功能。</w:t>
+      </w:r>
+    </w:p>
+    <w:p>
+      <w:pPr>
+        <w:ind w:firstLine="360"/>
+        <w:rPr>
+          <w:bCs/>
+        </w:rPr>
+      </w:pPr>
+      <w:r>
+        <w:rPr>
+          <w:rFonts w:hint="eastAsia"/>
+          <w:bCs/>
+        </w:rPr>
+        <w:t>模块一为个人板块，主要为用户自己记录的日记或者其他一些东西，例如记录自己的心情、课堂要点等。所有内容仅自己可见。</w:t>
+      </w:r>
+    </w:p>
+    <w:p>
+      <w:pPr>
+        <w:ind w:firstLine="360"/>
+        <w:rPr>
+          <w:bCs/>
+        </w:rPr>
+      </w:pPr>
+      <w:r>
+        <w:rPr>
+          <w:rFonts w:hint="eastAsia"/>
+          <w:bCs/>
+        </w:rPr>
+        <w:t>模块二为个人动态板块，主要为自己创作的动态，可以查看自己的动态草稿以及自己以往的动态，并且可以进行一定的编辑。</w:t>
+      </w:r>
+    </w:p>
+    <w:p>
+      <w:pPr>
+        <w:ind w:firstLine="360"/>
+        <w:rPr>
+          <w:bCs/>
+        </w:rPr>
+      </w:pPr>
+      <w:r>
+        <w:rPr>
+          <w:rFonts w:hint="eastAsia"/>
+          <w:bCs/>
+        </w:rPr>
+        <w:t>模块三为圈子板块，主要为自己关注的好友的一些动态信息，用户可以对其进行一定的评论、</w:t>
+      </w:r>
+      <w:proofErr w:type="gramStart"/>
+      <w:r>
+        <w:rPr>
+          <w:rFonts w:hint="eastAsia"/>
+          <w:bCs/>
+        </w:rPr>
+        <w:t>点赞转发</w:t>
+      </w:r>
+      <w:proofErr w:type="gramEnd"/>
+      <w:r>
+        <w:rPr>
+          <w:rFonts w:hint="eastAsia"/>
+          <w:bCs/>
+        </w:rPr>
+        <w:t>等操作。</w:t>
+      </w:r>
+    </w:p>
+    <w:p>
+      <w:pPr>
+        <w:ind w:firstLine="360"/>
+        <w:rPr>
+          <w:bCs/>
+        </w:rPr>
+      </w:pPr>
+      <w:r>
+        <w:rPr>
+          <w:rFonts w:hint="eastAsia"/>
+          <w:bCs/>
+        </w:rPr>
+        <w:t>模块四为探索模块，在这里用户可以看到其他的用户的一些发表的动态，同样可以进行点赞、收藏、转发、评论等基本操作，遇到喜欢的还可以进行关注。</w:t>
+      </w:r>
+    </w:p>
+    <w:p>
+      <w:pPr>
+        <w:ind w:firstLine="360"/>
+        <w:rPr>
+          <w:bCs/>
+        </w:rPr>
+      </w:pPr>
+      <w:r>
+        <w:rPr>
+          <w:rFonts w:hint="eastAsia"/>
+          <w:bCs/>
+        </w:rPr>
+        <w:t>模块五为信息中心，主要是个人信息的提示以及一些系统信息的提示。</w:t>
+      </w:r>
+    </w:p>
+    <w:p>
+      <w:pPr>
+        <w:ind w:firstLine="360"/>
+        <w:rPr>
+          <w:bCs/>
+        </w:rPr>
+      </w:pPr>
+      <w:r>
+        <w:rPr>
+          <w:rFonts w:hint="eastAsia"/>
+          <w:bCs/>
+        </w:rPr>
+        <w:t>模块六为个人信息模块，设计到个人的一些基本信息以及一些个人统计信息，同时还有一些系统设置等。</w:t>
+      </w:r>
+    </w:p>
+    <w:p>
+      <w:pPr>
+        <w:ind w:firstLine="360"/>
+        <w:rPr>
+          <w:bCs/>
+        </w:rPr>
+      </w:pPr>
+      <w:proofErr w:type="gramStart"/>
+      <w:r>
+        <w:rPr>
+          <w:rFonts w:hint="eastAsia"/>
+          <w:bCs/>
+        </w:rPr>
+        <w:lastRenderedPageBreak/>
+        <w:t>模块七</w:t>
+      </w:r>
+      <w:proofErr w:type="gramEnd"/>
+      <w:r>
+        <w:rPr>
+          <w:rFonts w:hint="eastAsia"/>
+          <w:bCs/>
+        </w:rPr>
+        <w:t>为除普通用户使用外的管理员模块，相对而言比较的独立，用于管理，主要是对用户反馈的信息（包括问题反馈、举报、申诉等）处理、系统消息的查阅和发送，以及对用户信息和用户动态的管理等。</w:t>
+      </w:r>
+    </w:p>
+    <w:p/>
+    <w:p>
+      <w:pPr>
+        <w:ind w:firstLine="360"/>
+        <w:rPr>
+          <w:b/>
+        </w:rPr>
+      </w:pPr>
+      <w:r>
+        <w:rPr>
+          <w:rFonts w:hint="eastAsia"/>
+          <w:b/>
+        </w:rPr>
+        <w:t>2.4.2</w:t>
+      </w:r>
+      <w:r>
+        <w:rPr>
+          <w:b/>
+        </w:rPr>
+        <w:t xml:space="preserve"> </w:t>
+      </w:r>
+      <w:r>
+        <w:rPr>
+          <w:rFonts w:hint="eastAsia"/>
+          <w:b/>
+        </w:rPr>
+        <w:t>文件</w:t>
+      </w:r>
+    </w:p>
+    <w:p>
+      <w:pPr>
+        <w:ind w:firstLine="360"/>
+        <w:rPr>
+          <w:rFonts w:ascii="宋体" w:hAnsi="宋体"/>
+          <w:szCs w:val="32"/>
+        </w:rPr>
+      </w:pPr>
       <w:r>
         <w:rPr>
           <w:rFonts w:ascii="宋体" w:hAnsi="宋体" w:hint="eastAsia"/>
           <w:szCs w:val="32"/>
         </w:rPr>
-        <w:t>）项目设计和开发上尽量有创意、存在亮点。</w:t>
-      </w:r>
-    </w:p>
-    <w:p>
-      <w:pPr>
-        <w:spacing w:line="276" w:lineRule="auto"/>
+        <w:t>《</w:t>
+      </w:r>
+      <w:r>
         <w:rPr>
           <w:rFonts w:ascii="宋体" w:hAnsi="宋体"/>
           <w:szCs w:val="32"/>
         </w:rPr>
-      </w:pPr>
-      <w:r>
-        <w:rPr>
-          <w:rFonts w:ascii="宋体" w:hAnsi="宋体" w:hint="eastAsia"/>
-          <w:szCs w:val="32"/>
-        </w:rPr>
-        <w:t>2.</w:t>
-      </w:r>
-      <w:r>
-        <w:rPr>
-          <w:rFonts w:ascii="宋体" w:hAnsi="宋体"/>
-          <w:szCs w:val="32"/>
-        </w:rPr>
-        <w:t xml:space="preserve"> </w:t>
-      </w:r>
-      <w:r>
-        <w:rPr>
-          <w:rFonts w:ascii="宋体" w:hAnsi="宋体" w:hint="eastAsia"/>
-          <w:szCs w:val="32"/>
-        </w:rPr>
-        <w:t>具体过程：</w:t>
-      </w:r>
-    </w:p>
-    <w:p>
-      <w:pPr>
-        <w:spacing w:line="276" w:lineRule="auto"/>
-        <w:rPr>
-          <w:rFonts w:ascii="宋体" w:hAnsi="宋体"/>
-          <w:szCs w:val="32"/>
-        </w:rPr>
-      </w:pPr>
-      <w:r>
-        <w:rPr>
-          <w:rFonts w:ascii="宋体" w:hAnsi="宋体" w:hint="eastAsia"/>
-          <w:szCs w:val="32"/>
-        </w:rPr>
-        <w:t>（</w:t>
-      </w:r>
-      <w:r>
-        <w:rPr>
-          <w:rFonts w:ascii="宋体" w:hAnsi="宋体" w:hint="eastAsia"/>
-          <w:szCs w:val="32"/>
-        </w:rPr>
-        <w:t>1</w:t>
-      </w:r>
-      <w:r>
-        <w:rPr>
-          <w:rFonts w:ascii="宋体" w:hAnsi="宋体" w:hint="eastAsia"/>
-          <w:szCs w:val="32"/>
-        </w:rPr>
-        <w:t>）准备工作：搭建环境、指定计划书、培训组员；</w:t>
-      </w:r>
-    </w:p>
-    <w:p>
-      <w:pPr>
-        <w:spacing w:line="276" w:lineRule="auto"/>
-        <w:rPr>
-          <w:rFonts w:ascii="宋体" w:hAnsi="宋体"/>
-          <w:szCs w:val="32"/>
-        </w:rPr>
-      </w:pPr>
-      <w:r>
-        <w:rPr>
-          <w:rFonts w:ascii="宋体" w:hAnsi="宋体" w:hint="eastAsia"/>
-          <w:szCs w:val="32"/>
-        </w:rPr>
-        <w:t>（</w:t>
-      </w:r>
-      <w:r>
-        <w:rPr>
-          <w:rFonts w:ascii="宋体" w:hAnsi="宋体" w:hint="eastAsia"/>
-          <w:szCs w:val="32"/>
-        </w:rPr>
-        <w:t>2</w:t>
-      </w:r>
-      <w:r>
-        <w:rPr>
-          <w:rFonts w:ascii="宋体" w:hAnsi="宋体" w:hint="eastAsia"/>
-          <w:szCs w:val="32"/>
-        </w:rPr>
-        <w:t>）完成需求规格说明书的初稿；</w:t>
-      </w:r>
-    </w:p>
-    <w:p>
-      <w:pPr>
-        <w:spacing w:line="276" w:lineRule="auto"/>
-        <w:rPr>
-          <w:rFonts w:ascii="宋体" w:hAnsi="宋体"/>
-          <w:szCs w:val="32"/>
-        </w:rPr>
-      </w:pPr>
-      <w:r>
-        <w:rPr>
-          <w:rFonts w:ascii="宋体" w:hAnsi="宋体" w:hint="eastAsia"/>
-          <w:szCs w:val="32"/>
-        </w:rPr>
-        <w:t>（</w:t>
-      </w:r>
-      <w:r>
-        <w:rPr>
-          <w:rFonts w:ascii="宋体" w:hAnsi="宋体" w:hint="eastAsia"/>
-          <w:szCs w:val="32"/>
-        </w:rPr>
-        <w:t>3</w:t>
-      </w:r>
-      <w:r>
-        <w:rPr>
-          <w:rFonts w:ascii="宋体" w:hAnsi="宋体" w:hint="eastAsia"/>
-          <w:szCs w:val="32"/>
-        </w:rPr>
-        <w:t>）系统总体设计；</w:t>
-      </w:r>
-    </w:p>
-    <w:p>
-      <w:pPr>
-        <w:spacing w:line="276" w:lineRule="auto"/>
-        <w:rPr>
-          <w:rFonts w:ascii="宋体" w:hAnsi="宋体"/>
-          <w:szCs w:val="32"/>
-        </w:rPr>
-      </w:pPr>
-      <w:r>
-        <w:rPr>
-          <w:rFonts w:ascii="宋体" w:hAnsi="宋体" w:hint="eastAsia"/>
-          <w:szCs w:val="32"/>
-        </w:rPr>
-        <w:t>（</w:t>
-      </w:r>
-      <w:r>
-        <w:rPr>
-          <w:rFonts w:ascii="宋体" w:hAnsi="宋体" w:hint="eastAsia"/>
-          <w:szCs w:val="32"/>
-        </w:rPr>
-        <w:t>4</w:t>
-      </w:r>
-      <w:r>
-        <w:rPr>
-          <w:rFonts w:ascii="宋体" w:hAnsi="宋体" w:hint="eastAsia"/>
-          <w:szCs w:val="32"/>
-        </w:rPr>
-        <w:t>）系统详细设计；</w:t>
-      </w:r>
-    </w:p>
-    <w:p>
-      <w:pPr>
-        <w:spacing w:line="276" w:lineRule="auto"/>
-        <w:rPr>
-          <w:rFonts w:ascii="宋体" w:hAnsi="宋体"/>
-          <w:szCs w:val="32"/>
-        </w:rPr>
-      </w:pPr>
-      <w:r>
-        <w:rPr>
-          <w:rFonts w:ascii="宋体" w:hAnsi="宋体" w:hint="eastAsia"/>
-          <w:szCs w:val="32"/>
-        </w:rPr>
-        <w:t>（</w:t>
-      </w:r>
-      <w:r>
-        <w:rPr>
-          <w:rFonts w:ascii="宋体" w:hAnsi="宋体" w:hint="eastAsia"/>
-          <w:szCs w:val="32"/>
-        </w:rPr>
-        <w:t>4</w:t>
-      </w:r>
-      <w:r>
-        <w:rPr>
-          <w:rFonts w:ascii="宋体" w:hAnsi="宋体" w:hint="eastAsia"/>
-          <w:szCs w:val="32"/>
-        </w:rPr>
-        <w:t>）开发系统源代码；</w:t>
-      </w:r>
-    </w:p>
-    <w:p>
-      <w:pPr>
-        <w:spacing w:line="276" w:lineRule="auto"/>
-        <w:rPr>
-          <w:rFonts w:ascii="宋体" w:hAnsi="宋体"/>
-          <w:szCs w:val="32"/>
-        </w:rPr>
-      </w:pPr>
-      <w:r>
-        <w:rPr>
-          <w:rFonts w:ascii="宋体" w:hAnsi="宋体" w:hint="eastAsia"/>
-          <w:szCs w:val="32"/>
-        </w:rPr>
-        <w:t>（</w:t>
-      </w:r>
-      <w:r>
-        <w:rPr>
-          <w:rFonts w:ascii="宋体" w:hAnsi="宋体" w:hint="eastAsia"/>
-          <w:szCs w:val="32"/>
-        </w:rPr>
-        <w:t>5</w:t>
-      </w:r>
-      <w:r>
-        <w:rPr>
-          <w:rFonts w:ascii="宋体" w:hAnsi="宋体" w:hint="eastAsia"/>
-          <w:szCs w:val="32"/>
-        </w:rPr>
-        <w:t>）系统测试（包含用户实际测试和确认等）；</w:t>
-      </w:r>
-    </w:p>
-    <w:p>
-      <w:pPr>
-        <w:spacing w:line="276" w:lineRule="auto"/>
-        <w:rPr>
-          <w:rFonts w:ascii="宋体" w:hAnsi="宋体"/>
-          <w:szCs w:val="32"/>
-        </w:rPr>
-      </w:pPr>
-      <w:r>
-        <w:rPr>
-          <w:rFonts w:ascii="宋体" w:hAnsi="宋体" w:hint="eastAsia"/>
-          <w:szCs w:val="32"/>
-        </w:rPr>
-        <w:t>（</w:t>
-      </w:r>
-      <w:r>
-        <w:rPr>
-          <w:rFonts w:ascii="宋体" w:hAnsi="宋体"/>
-          <w:szCs w:val="32"/>
-        </w:rPr>
-        <w:t>6</w:t>
-      </w:r>
-      <w:r>
-        <w:rPr>
-          <w:rFonts w:ascii="宋体" w:hAnsi="宋体" w:hint="eastAsia"/>
-          <w:szCs w:val="32"/>
-        </w:rPr>
-        <w:t>）系统交付。</w:t>
-      </w:r>
-    </w:p>
-    <w:p/>
-    <w:p>
-      <w:pPr>
-        <w:pStyle w:val="2"/>
-        <w:ind w:firstLine="562"/>
-      </w:pPr>
-      <w:bookmarkStart w:id="12" w:name="_Toc59966102"/>
-      <w:r>
-        <w:rPr>
-          <w:rFonts w:hint="eastAsia"/>
-        </w:rPr>
-        <w:t>2</w:t>
-      </w:r>
-      <w:r>
-        <w:rPr>
-          <w:rFonts w:hint="eastAsia"/>
-        </w:rPr>
-        <w:t>.2</w:t>
-      </w:r>
-      <w:r>
-        <w:rPr>
-          <w:rFonts w:hint="eastAsia"/>
-        </w:rPr>
-        <w:t>工作内容</w:t>
-      </w:r>
-      <w:bookmarkEnd w:id="12"/>
-    </w:p>
-    <w:p>
-      <w:pPr>
-        <w:ind w:firstLine="480"/>
-      </w:pPr>
-      <w:r>
-        <w:rPr>
-          <w:rFonts w:hint="eastAsia"/>
-        </w:rPr>
-        <w:t xml:space="preserve">1. </w:t>
-      </w:r>
-      <w:r>
-        <w:rPr>
-          <w:rFonts w:hint="eastAsia"/>
-        </w:rPr>
-        <w:t>项目名称：移动端记录分享服务型</w:t>
-      </w:r>
-      <w:r>
-        <w:rPr>
-          <w:rFonts w:hint="eastAsia"/>
-        </w:rPr>
-        <w:t>App</w:t>
-      </w:r>
-      <w:r>
-        <w:rPr>
-          <w:rFonts w:hint="eastAsia"/>
-        </w:rPr>
-        <w:t>应用程序（</w:t>
-      </w:r>
-      <w:r>
-        <w:rPr>
-          <w:rFonts w:hint="eastAsia"/>
-        </w:rPr>
-        <w:t>Day</w:t>
-      </w:r>
-      <w:r>
-        <w:rPr>
-          <w:rFonts w:hint="eastAsia"/>
-        </w:rPr>
-        <w:t>）</w:t>
-      </w:r>
-    </w:p>
-    <w:p>
-      <w:pPr>
-        <w:ind w:firstLine="480"/>
-      </w:pPr>
-      <w:r>
-        <w:rPr>
-          <w:rFonts w:hint="eastAsia"/>
-        </w:rPr>
-        <w:t xml:space="preserve">2. </w:t>
-      </w:r>
-      <w:r>
-        <w:rPr>
-          <w:rFonts w:hint="eastAsia"/>
-        </w:rPr>
-        <w:t>项目用途：在学生繁忙的生活中提供一些的便利与休闲乐趣</w:t>
-      </w:r>
-    </w:p>
-    <w:p>
-      <w:pPr>
-        <w:ind w:firstLine="480"/>
-      </w:pPr>
-      <w:r>
-        <w:rPr>
-          <w:rFonts w:hint="eastAsia"/>
-        </w:rPr>
-        <w:t xml:space="preserve">3. </w:t>
-      </w:r>
-      <w:r>
-        <w:rPr>
-          <w:rFonts w:hint="eastAsia"/>
-        </w:rPr>
-        <w:t>任务提出者：杨枨老师</w:t>
-      </w:r>
-    </w:p>
-    <w:p>
-      <w:pPr>
-        <w:ind w:firstLine="480"/>
-      </w:pPr>
-      <w:r>
-        <w:rPr>
-          <w:rFonts w:hint="eastAsia"/>
-        </w:rPr>
-        <w:t xml:space="preserve">4. </w:t>
-      </w:r>
-      <w:r>
-        <w:rPr>
-          <w:rFonts w:hint="eastAsia"/>
-        </w:rPr>
-        <w:t>项目开发者：陈玲曦、刘书宇、童峻涛</w:t>
-      </w:r>
-    </w:p>
-    <w:p>
-      <w:pPr>
-        <w:ind w:firstLine="480"/>
-      </w:pPr>
-      <w:r>
-        <w:rPr>
-          <w:rFonts w:hint="eastAsia"/>
-        </w:rPr>
-        <w:t xml:space="preserve">5. </w:t>
-      </w:r>
-      <w:r>
-        <w:rPr>
-          <w:rFonts w:hint="eastAsia"/>
-        </w:rPr>
-        <w:t>用户：浙大城市学院学生</w:t>
-      </w:r>
-    </w:p>
-    <w:p>
-      <w:pPr>
-        <w:ind w:firstLine="480"/>
-      </w:pPr>
-      <w:r>
-        <w:rPr>
-          <w:rFonts w:hint="eastAsia"/>
-        </w:rPr>
-        <w:t xml:space="preserve">6. </w:t>
-      </w:r>
-      <w:r>
-        <w:rPr>
-          <w:rFonts w:hint="eastAsia"/>
-        </w:rPr>
-        <w:t>课程名称：《软件工程》</w:t>
-      </w:r>
-    </w:p>
-    <w:p>
-      <w:pPr>
-        <w:ind w:firstLine="480"/>
-      </w:pPr>
-      <w:r>
-        <w:rPr>
-          <w:rFonts w:hint="eastAsia"/>
-        </w:rPr>
-        <w:t xml:space="preserve">7. </w:t>
-      </w:r>
-      <w:r>
-        <w:rPr>
-          <w:rFonts w:hint="eastAsia"/>
-        </w:rPr>
-        <w:t>承办小组：</w:t>
-      </w:r>
-      <w:r>
-        <w:rPr>
-          <w:rFonts w:hint="eastAsia"/>
-        </w:rPr>
-        <w:t>G13</w:t>
-      </w:r>
-      <w:r>
-        <w:rPr>
-          <w:rFonts w:hint="eastAsia"/>
-        </w:rPr>
-        <w:t>小组</w:t>
-      </w:r>
-    </w:p>
-    <w:p>
-      <w:pPr>
-        <w:ind w:firstLine="480"/>
-      </w:pPr>
-      <w:r>
-        <w:rPr>
-          <w:rFonts w:hint="eastAsia"/>
-        </w:rPr>
-        <w:t xml:space="preserve">8. </w:t>
-      </w:r>
-      <w:r>
-        <w:rPr>
-          <w:rFonts w:hint="eastAsia"/>
-        </w:rPr>
-        <w:t>项目里程碑：</w:t>
-      </w:r>
-    </w:p>
-    <w:p>
-      <w:pPr>
-        <w:ind w:firstLine="480"/>
-      </w:pPr>
-      <w:r>
-        <w:rPr>
-          <w:rFonts w:hint="eastAsia"/>
-        </w:rPr>
-        <w:tab/>
-        <w:t>2020</w:t>
-      </w:r>
-      <w:r>
-        <w:rPr>
-          <w:rFonts w:hint="eastAsia"/>
-        </w:rPr>
-        <w:t>年</w:t>
-      </w:r>
-      <w:r>
-        <w:rPr>
-          <w:rFonts w:hint="eastAsia"/>
-        </w:rPr>
-        <w:t>10</w:t>
-      </w:r>
-      <w:r>
-        <w:rPr>
-          <w:rFonts w:hint="eastAsia"/>
-        </w:rPr>
-        <w:t>月</w:t>
-      </w:r>
-      <w:r>
-        <w:rPr>
-          <w:rFonts w:hint="eastAsia"/>
-        </w:rPr>
-        <w:t>26</w:t>
-      </w:r>
-      <w:r>
-        <w:rPr>
-          <w:rFonts w:hint="eastAsia"/>
-        </w:rPr>
-        <w:t>日</w:t>
-      </w:r>
-      <w:r>
-        <w:rPr>
-          <w:rFonts w:hint="eastAsia"/>
-        </w:rPr>
-        <w:t xml:space="preserve"> </w:t>
-      </w:r>
-      <w:r>
-        <w:rPr>
-          <w:rFonts w:hint="eastAsia"/>
-        </w:rPr>
-        <w:t>项目计划设计完毕</w:t>
-      </w:r>
-    </w:p>
-    <w:p>
-      <w:pPr>
-        <w:ind w:firstLine="480"/>
-      </w:pPr>
-      <w:r>
-        <w:rPr>
-          <w:rFonts w:hint="eastAsia"/>
-        </w:rPr>
-        <w:tab/>
-        <w:t>2020</w:t>
-      </w:r>
-      <w:r>
-        <w:rPr>
-          <w:rFonts w:hint="eastAsia"/>
-        </w:rPr>
-        <w:t>年</w:t>
-      </w:r>
-      <w:r>
-        <w:rPr>
-          <w:rFonts w:hint="eastAsia"/>
-        </w:rPr>
-        <w:t>11</w:t>
-      </w:r>
-      <w:r>
-        <w:rPr>
-          <w:rFonts w:hint="eastAsia"/>
-        </w:rPr>
-        <w:t>月</w:t>
-      </w:r>
-      <w:r>
-        <w:rPr>
-          <w:rFonts w:hint="eastAsia"/>
-        </w:rPr>
-        <w:t>03</w:t>
-      </w:r>
-      <w:r>
-        <w:rPr>
-          <w:rFonts w:hint="eastAsia"/>
-        </w:rPr>
-        <w:t>日</w:t>
-      </w:r>
-      <w:r>
-        <w:rPr>
-          <w:rFonts w:hint="eastAsia"/>
-        </w:rPr>
-        <w:t xml:space="preserve"> </w:t>
-      </w:r>
-      <w:r>
-        <w:rPr>
-          <w:rFonts w:hint="eastAsia"/>
-        </w:rPr>
-        <w:t>可行性分析完毕</w:t>
-      </w:r>
-    </w:p>
-    <w:p>
-      <w:pPr>
-        <w:ind w:firstLine="480"/>
-      </w:pPr>
-      <w:r>
-        <w:rPr>
-          <w:rFonts w:hint="eastAsia"/>
-        </w:rPr>
-        <w:tab/>
-        <w:t>2020</w:t>
-      </w:r>
-      <w:r>
-        <w:rPr>
-          <w:rFonts w:hint="eastAsia"/>
-        </w:rPr>
-        <w:t>年</w:t>
-      </w:r>
-      <w:r>
-        <w:rPr>
-          <w:rFonts w:hint="eastAsia"/>
-        </w:rPr>
-        <w:t>11</w:t>
-      </w:r>
-      <w:r>
-        <w:rPr>
-          <w:rFonts w:hint="eastAsia"/>
-        </w:rPr>
-        <w:t>月</w:t>
-      </w:r>
-      <w:r>
-        <w:rPr>
-          <w:rFonts w:hint="eastAsia"/>
-        </w:rPr>
-        <w:t>13</w:t>
-      </w:r>
-      <w:r>
-        <w:rPr>
-          <w:rFonts w:hint="eastAsia"/>
-        </w:rPr>
-        <w:t>日</w:t>
-      </w:r>
-      <w:r>
-        <w:rPr>
-          <w:rFonts w:hint="eastAsia"/>
-        </w:rPr>
-        <w:t xml:space="preserve"> </w:t>
-      </w:r>
-      <w:r>
-        <w:rPr>
-          <w:rFonts w:hint="eastAsia"/>
-        </w:rPr>
-        <w:t>需求详细说明完毕</w:t>
-      </w:r>
-    </w:p>
-    <w:p>
-      <w:pPr>
-        <w:ind w:firstLine="480"/>
-      </w:pPr>
-      <w:r>
-        <w:rPr>
-          <w:rFonts w:hint="eastAsia"/>
-        </w:rPr>
-        <w:tab/>
-        <w:t>2020</w:t>
-      </w:r>
-      <w:r>
-        <w:rPr>
-          <w:rFonts w:hint="eastAsia"/>
-        </w:rPr>
-        <w:t>年</w:t>
-      </w:r>
-      <w:r>
-        <w:rPr>
-          <w:rFonts w:hint="eastAsia"/>
-        </w:rPr>
-        <w:t>11</w:t>
-      </w:r>
-      <w:r>
-        <w:rPr>
-          <w:rFonts w:hint="eastAsia"/>
-        </w:rPr>
-        <w:t>月</w:t>
-      </w:r>
-      <w:r>
-        <w:rPr>
-          <w:rFonts w:hint="eastAsia"/>
-        </w:rPr>
-        <w:t>19</w:t>
-      </w:r>
-      <w:r>
-        <w:rPr>
-          <w:rFonts w:hint="eastAsia"/>
-        </w:rPr>
-        <w:t>日</w:t>
-      </w:r>
-      <w:r>
-        <w:rPr>
-          <w:rFonts w:hint="eastAsia"/>
-        </w:rPr>
-        <w:t xml:space="preserve"> </w:t>
-      </w:r>
-      <w:r>
-        <w:rPr>
-          <w:rFonts w:hint="eastAsia"/>
-        </w:rPr>
-        <w:t>形式化技术说明完毕</w:t>
-      </w:r>
-    </w:p>
-    <w:p>
-      <w:pPr>
-        <w:ind w:firstLine="480"/>
-      </w:pPr>
-      <w:r>
-        <w:rPr>
-          <w:rFonts w:hint="eastAsia"/>
-        </w:rPr>
-        <w:tab/>
-        <w:t>2020</w:t>
-      </w:r>
-      <w:r>
-        <w:rPr>
-          <w:rFonts w:hint="eastAsia"/>
-        </w:rPr>
-        <w:t>年</w:t>
-      </w:r>
-      <w:r>
-        <w:rPr>
-          <w:rFonts w:hint="eastAsia"/>
-        </w:rPr>
-        <w:t>11</w:t>
-      </w:r>
-      <w:r>
-        <w:rPr>
-          <w:rFonts w:hint="eastAsia"/>
-        </w:rPr>
-        <w:t>月</w:t>
-      </w:r>
-      <w:r>
-        <w:rPr>
-          <w:rFonts w:hint="eastAsia"/>
-        </w:rPr>
-        <w:t>30</w:t>
-      </w:r>
-      <w:r>
-        <w:rPr>
-          <w:rFonts w:hint="eastAsia"/>
-        </w:rPr>
-        <w:t>日</w:t>
-      </w:r>
-      <w:r>
-        <w:rPr>
-          <w:rFonts w:hint="eastAsia"/>
-        </w:rPr>
-        <w:t xml:space="preserve"> </w:t>
-      </w:r>
-      <w:r>
-        <w:rPr>
-          <w:rFonts w:hint="eastAsia"/>
-        </w:rPr>
-        <w:t>总体设计完毕</w:t>
-      </w:r>
-    </w:p>
-    <w:p>
-      <w:pPr>
-        <w:ind w:firstLine="480"/>
-      </w:pPr>
-      <w:r>
-        <w:rPr>
-          <w:rFonts w:hint="eastAsia"/>
-        </w:rPr>
-        <w:tab/>
-        <w:t>2020</w:t>
-      </w:r>
-      <w:r>
-        <w:rPr>
-          <w:rFonts w:hint="eastAsia"/>
-        </w:rPr>
-        <w:t>年</w:t>
-      </w:r>
-      <w:r>
-        <w:rPr>
-          <w:rFonts w:hint="eastAsia"/>
-        </w:rPr>
-        <w:t>12</w:t>
-      </w:r>
-      <w:r>
-        <w:rPr>
-          <w:rFonts w:hint="eastAsia"/>
-        </w:rPr>
-        <w:t>月</w:t>
-      </w:r>
-      <w:r>
-        <w:rPr>
-          <w:rFonts w:hint="eastAsia"/>
-        </w:rPr>
-        <w:t>18</w:t>
-      </w:r>
-      <w:r>
-        <w:rPr>
-          <w:rFonts w:hint="eastAsia"/>
-        </w:rPr>
-        <w:t>日</w:t>
-      </w:r>
-      <w:r>
-        <w:rPr>
-          <w:rFonts w:hint="eastAsia"/>
-        </w:rPr>
-        <w:t xml:space="preserve"> </w:t>
-      </w:r>
-      <w:r>
-        <w:rPr>
-          <w:rFonts w:hint="eastAsia"/>
-        </w:rPr>
-        <w:t>详细设计完毕</w:t>
-      </w:r>
-    </w:p>
-    <w:p>
-      <w:pPr>
-        <w:ind w:firstLine="480"/>
-      </w:pPr>
-      <w:r>
-        <w:rPr>
-          <w:rFonts w:hint="eastAsia"/>
-        </w:rPr>
-        <w:tab/>
-        <w:t>2021</w:t>
-      </w:r>
-      <w:r>
-        <w:rPr>
-          <w:rFonts w:hint="eastAsia"/>
-        </w:rPr>
-        <w:t>年</w:t>
-      </w:r>
-      <w:r>
-        <w:rPr>
-          <w:rFonts w:hint="eastAsia"/>
-        </w:rPr>
-        <w:t>01</w:t>
-      </w:r>
-      <w:r>
-        <w:rPr>
-          <w:rFonts w:hint="eastAsia"/>
-        </w:rPr>
-        <w:t>月</w:t>
-      </w:r>
-      <w:r>
-        <w:rPr>
-          <w:rFonts w:hint="eastAsia"/>
-        </w:rPr>
-        <w:t>06</w:t>
-      </w:r>
-      <w:r>
-        <w:rPr>
-          <w:rFonts w:hint="eastAsia"/>
-        </w:rPr>
-        <w:t>日</w:t>
-      </w:r>
-      <w:r>
-        <w:rPr>
-          <w:rFonts w:hint="eastAsia"/>
-        </w:rPr>
-        <w:t xml:space="preserve"> </w:t>
-      </w:r>
-      <w:r>
-        <w:rPr>
-          <w:rFonts w:hint="eastAsia"/>
-        </w:rPr>
-        <w:t>项目实现及测试完毕</w:t>
-      </w:r>
-    </w:p>
-    <w:p>
-      <w:pPr>
-        <w:ind w:firstLine="480"/>
-      </w:pPr>
-      <w:r>
-        <w:rPr>
-          <w:rFonts w:hint="eastAsia"/>
-        </w:rPr>
-        <w:tab/>
-        <w:t>2021</w:t>
-      </w:r>
-      <w:r>
-        <w:rPr>
-          <w:rFonts w:hint="eastAsia"/>
-        </w:rPr>
-        <w:t>年</w:t>
-      </w:r>
-      <w:r>
-        <w:rPr>
-          <w:rFonts w:hint="eastAsia"/>
-        </w:rPr>
-        <w:t>01</w:t>
-      </w:r>
-      <w:r>
-        <w:rPr>
-          <w:rFonts w:hint="eastAsia"/>
-        </w:rPr>
-        <w:t>月</w:t>
-      </w:r>
-      <w:r>
-        <w:rPr>
-          <w:rFonts w:hint="eastAsia"/>
-        </w:rPr>
-        <w:t>14</w:t>
-      </w:r>
-      <w:r>
-        <w:rPr>
-          <w:rFonts w:hint="eastAsia"/>
-        </w:rPr>
-        <w:t>日</w:t>
-      </w:r>
-      <w:r>
-        <w:rPr>
-          <w:rFonts w:hint="eastAsia"/>
-        </w:rPr>
-        <w:t xml:space="preserve"> </w:t>
-      </w:r>
-      <w:r>
-        <w:rPr>
-          <w:rFonts w:hint="eastAsia"/>
-        </w:rPr>
-        <w:t>项目维护完毕</w:t>
-      </w:r>
-    </w:p>
-    <w:p>
-      <w:pPr>
-        <w:ind w:firstLine="480"/>
-      </w:pPr>
-      <w:r>
-        <w:rPr>
-          <w:rFonts w:hint="eastAsia"/>
-        </w:rPr>
-        <w:tab/>
-        <w:t>2021</w:t>
-      </w:r>
-      <w:r>
-        <w:rPr>
-          <w:rFonts w:hint="eastAsia"/>
-        </w:rPr>
-        <w:t>年</w:t>
-      </w:r>
-      <w:r>
-        <w:rPr>
-          <w:rFonts w:hint="eastAsia"/>
-        </w:rPr>
-        <w:t>01</w:t>
-      </w:r>
-      <w:r>
-        <w:rPr>
-          <w:rFonts w:hint="eastAsia"/>
-        </w:rPr>
-        <w:t>月</w:t>
-      </w:r>
-      <w:r>
-        <w:rPr>
-          <w:rFonts w:hint="eastAsia"/>
-        </w:rPr>
-        <w:t>18</w:t>
-      </w:r>
-      <w:r>
-        <w:rPr>
-          <w:rFonts w:hint="eastAsia"/>
-        </w:rPr>
-        <w:t>日</w:t>
-      </w:r>
-      <w:r>
-        <w:rPr>
-          <w:rFonts w:hint="eastAsia"/>
-        </w:rPr>
-        <w:t xml:space="preserve"> </w:t>
-      </w:r>
-      <w:r>
-        <w:rPr>
-          <w:rFonts w:hint="eastAsia"/>
-        </w:rPr>
-        <w:t>项目总结完毕</w:t>
-      </w:r>
-    </w:p>
-    <w:p>
-      <w:pPr>
-        <w:ind w:firstLine="480"/>
-      </w:pPr>
-      <w:r>
-        <w:rPr>
-          <w:rFonts w:hint="eastAsia"/>
-        </w:rPr>
-        <w:t xml:space="preserve">9. </w:t>
-      </w:r>
-      <w:r>
-        <w:rPr>
-          <w:rFonts w:hint="eastAsia"/>
-        </w:rPr>
-        <w:t>具体文档：项目的提出和介绍；软件项目计划；软件可行性分析报告；软件需求分析报告；软件总体设计报告；软件详细设计报告；软件测试报告；项目总结报告。</w:t>
-      </w:r>
-    </w:p>
-    <w:p>
-      <w:pPr>
-        <w:pStyle w:val="2"/>
-        <w:ind w:firstLine="562"/>
-      </w:pPr>
-      <w:bookmarkStart w:id="13" w:name="_Toc59966103"/>
-      <w:r>
-        <w:rPr>
-          <w:rFonts w:hint="eastAsia"/>
-        </w:rPr>
-        <w:lastRenderedPageBreak/>
-        <w:t>2.3</w:t>
-      </w:r>
-      <w:r>
-        <w:t xml:space="preserve"> </w:t>
-      </w:r>
-      <w:r>
-        <w:rPr>
-          <w:rFonts w:hint="eastAsia"/>
-        </w:rPr>
-        <w:t>主要参加人员</w:t>
-      </w:r>
-      <w:bookmarkEnd w:id="13"/>
-    </w:p>
-    <w:p>
-      <w:pPr>
-        <w:ind w:left="420" w:firstLine="480"/>
-      </w:pPr>
-      <w:r>
-        <w:rPr>
-          <w:rFonts w:hint="eastAsia"/>
-        </w:rPr>
-        <w:t>项目负责人：陈玲曦</w:t>
-      </w:r>
-    </w:p>
-    <w:p>
-      <w:pPr>
-        <w:ind w:left="420" w:firstLine="480"/>
-      </w:pPr>
-      <w:r>
-        <w:rPr>
-          <w:rFonts w:hint="eastAsia"/>
-        </w:rPr>
-        <w:t>主要技术水平：熟练使用</w:t>
-      </w:r>
-      <w:r>
-        <w:rPr>
-          <w:rFonts w:hint="eastAsia"/>
-        </w:rPr>
-        <w:t>office</w:t>
-      </w:r>
-      <w:r>
-        <w:rPr>
-          <w:rFonts w:hint="eastAsia"/>
-        </w:rPr>
-        <w:t>工具，对前端后端有一定了解</w:t>
-      </w:r>
-    </w:p>
-    <w:p>
-      <w:pPr>
-        <w:ind w:left="420" w:firstLine="480"/>
-      </w:pPr>
-      <w:r>
-        <w:rPr>
-          <w:rFonts w:hint="eastAsia"/>
-        </w:rPr>
-        <w:t>组员：刘书宇</w:t>
-      </w:r>
-    </w:p>
-    <w:p>
-      <w:pPr>
-        <w:ind w:left="420" w:firstLine="480"/>
-      </w:pPr>
-      <w:r>
-        <w:rPr>
-          <w:rFonts w:hint="eastAsia"/>
-        </w:rPr>
-        <w:t>主要技术水平：对前端有基础例如</w:t>
-      </w:r>
-      <w:r>
-        <w:rPr>
-          <w:rFonts w:hint="eastAsia"/>
-        </w:rPr>
-        <w:t>web</w:t>
-      </w:r>
-      <w:r>
-        <w:rPr>
-          <w:rFonts w:hint="eastAsia"/>
-        </w:rPr>
-        <w:t>等，了解并在学习</w:t>
-      </w:r>
-      <w:r>
-        <w:rPr>
-          <w:rFonts w:hint="eastAsia"/>
-        </w:rPr>
-        <w:t>vue.js</w:t>
-      </w:r>
-      <w:r>
-        <w:rPr>
-          <w:rFonts w:hint="eastAsia"/>
-        </w:rPr>
-        <w:t>。</w:t>
-      </w:r>
-    </w:p>
-    <w:p>
-      <w:pPr>
-        <w:ind w:left="420" w:firstLine="480"/>
-      </w:pPr>
-      <w:r>
-        <w:rPr>
-          <w:rFonts w:hint="eastAsia"/>
-        </w:rPr>
-        <w:t>组员：童峻涛</w:t>
-      </w:r>
-    </w:p>
-    <w:p>
-      <w:pPr>
-        <w:ind w:left="420" w:firstLine="480"/>
-      </w:pPr>
-      <w:r>
-        <w:rPr>
-          <w:rFonts w:hint="eastAsia"/>
-        </w:rPr>
-        <w:t>主要技术水平：熟悉</w:t>
-      </w:r>
-      <w:r>
-        <w:rPr>
-          <w:rFonts w:hint="eastAsia"/>
-        </w:rPr>
-        <w:t>Java</w:t>
-      </w:r>
-      <w:r>
-        <w:rPr>
-          <w:rFonts w:hint="eastAsia"/>
-        </w:rPr>
-        <w:t>语言和移动应用开发的一些知识，了解并在学习</w:t>
-      </w:r>
-      <w:r>
-        <w:rPr>
-          <w:rFonts w:hint="eastAsia"/>
-        </w:rPr>
-        <w:t>Spring</w:t>
-      </w:r>
-      <w:r>
-        <w:rPr>
-          <w:rFonts w:hint="eastAsia"/>
-        </w:rPr>
-        <w:t>框架。</w:t>
-      </w:r>
-    </w:p>
-    <w:p>
-      <w:pPr>
-        <w:ind w:firstLine="480"/>
-      </w:pPr>
-    </w:p>
-    <w:p>
-      <w:pPr>
-        <w:pStyle w:val="2"/>
-        <w:ind w:firstLine="562"/>
-      </w:pPr>
-      <w:bookmarkStart w:id="14" w:name="_Toc59966104"/>
-      <w:r>
-        <w:rPr>
-          <w:rFonts w:hint="eastAsia"/>
-        </w:rPr>
-        <w:t>2.4</w:t>
-      </w:r>
-      <w:r>
-        <w:rPr>
-          <w:rFonts w:hint="eastAsia"/>
-        </w:rPr>
-        <w:t>产品</w:t>
-      </w:r>
-      <w:bookmarkEnd w:id="14"/>
-    </w:p>
-    <w:p>
-      <w:pPr>
-        <w:ind w:firstLineChars="150" w:firstLine="361"/>
-        <w:rPr>
-          <w:b/>
-        </w:rPr>
-      </w:pPr>
-      <w:r>
-        <w:rPr>
-          <w:rFonts w:hint="eastAsia"/>
-          <w:b/>
-        </w:rPr>
-        <w:t>2.4.1</w:t>
-      </w:r>
-      <w:bookmarkStart w:id="15" w:name="_Toc8347"/>
-      <w:r>
-        <w:rPr>
-          <w:rFonts w:hint="eastAsia"/>
-          <w:b/>
-        </w:rPr>
-        <w:t>产品简介</w:t>
-      </w:r>
-    </w:p>
-    <w:p>
-      <w:pPr>
-        <w:ind w:firstLineChars="150" w:firstLine="360"/>
-      </w:pPr>
-      <w:r>
-        <w:rPr>
-          <w:rFonts w:hint="eastAsia"/>
-        </w:rPr>
-        <w:t>产品名称：</w:t>
-      </w:r>
-      <w:bookmarkEnd w:id="15"/>
-      <w:r>
-        <w:rPr>
-          <w:rFonts w:hint="eastAsia"/>
-        </w:rPr>
-        <w:t>Day</w:t>
-      </w:r>
-    </w:p>
-    <w:p>
-      <w:pPr>
-        <w:ind w:firstLineChars="150" w:firstLine="360"/>
-      </w:pPr>
-      <w:r>
-        <w:rPr>
-          <w:rFonts w:hint="eastAsia"/>
-        </w:rPr>
-        <w:t>编程语言：</w:t>
-      </w:r>
-      <w:r>
-        <w:rPr>
-          <w:rFonts w:hint="eastAsia"/>
-        </w:rPr>
-        <w:t>Java</w:t>
-      </w:r>
-      <w:r>
-        <w:rPr>
-          <w:rFonts w:hint="eastAsia"/>
-        </w:rPr>
-        <w:t>、</w:t>
-      </w:r>
-      <w:r>
-        <w:rPr>
-          <w:rFonts w:hint="eastAsia"/>
-        </w:rPr>
-        <w:t>HTML</w:t>
-      </w:r>
-      <w:r>
-        <w:rPr>
-          <w:rFonts w:hint="eastAsia"/>
-        </w:rPr>
-        <w:t>、</w:t>
-      </w:r>
-      <w:r>
-        <w:rPr>
-          <w:rFonts w:hint="eastAsia"/>
-        </w:rPr>
-        <w:t>JavaScript</w:t>
-      </w:r>
-      <w:r>
-        <w:rPr>
-          <w:rFonts w:hint="eastAsia"/>
-        </w:rPr>
-        <w:t>、</w:t>
-      </w:r>
-      <w:proofErr w:type="spellStart"/>
-      <w:r>
-        <w:rPr>
-          <w:rFonts w:hint="eastAsia"/>
-        </w:rPr>
-        <w:t>vue</w:t>
-      </w:r>
-      <w:proofErr w:type="spellEnd"/>
-    </w:p>
-    <w:p>
-      <w:pPr>
-        <w:ind w:firstLineChars="150" w:firstLine="360"/>
-      </w:pPr>
-      <w:r>
-        <w:rPr>
-          <w:rFonts w:hint="eastAsia"/>
-        </w:rPr>
-        <w:t>主要功能：我们产品是一款社区交流分享及记录类</w:t>
-      </w:r>
-      <w:r>
-        <w:rPr>
-          <w:rFonts w:hint="eastAsia"/>
-        </w:rPr>
-        <w:t>APP</w:t>
-      </w:r>
-      <w:r>
-        <w:rPr>
-          <w:rFonts w:hint="eastAsia"/>
-        </w:rPr>
-        <w:t>。具有以下分类模块的功能。</w:t>
-      </w:r>
-    </w:p>
-    <w:p>
-      <w:pPr>
-        <w:ind w:firstLine="360"/>
-        <w:rPr>
-          <w:bCs/>
-        </w:rPr>
-      </w:pPr>
-      <w:r>
-        <w:rPr>
-          <w:rFonts w:hint="eastAsia"/>
-          <w:bCs/>
-        </w:rPr>
-        <w:t>模块一为个人板块，主要为用户自己记录的日记或者其他一些东西，例如记录自己的心情、课堂要点等。所有内容仅自己可见。</w:t>
-      </w:r>
-    </w:p>
-    <w:p>
-      <w:pPr>
-        <w:ind w:firstLine="360"/>
-        <w:rPr>
-          <w:bCs/>
-        </w:rPr>
-      </w:pPr>
-      <w:r>
-        <w:rPr>
-          <w:rFonts w:hint="eastAsia"/>
-          <w:bCs/>
-        </w:rPr>
-        <w:t>模块二为个人动态板块，主要为自己创作的</w:t>
-      </w:r>
-      <w:r>
-        <w:rPr>
-          <w:rFonts w:hint="eastAsia"/>
-          <w:bCs/>
-        </w:rPr>
-        <w:t>动态，可以查看自己的动态草稿以及自己以往的动态，并且可以进行一定的编辑。</w:t>
-      </w:r>
-    </w:p>
-    <w:p>
-      <w:pPr>
-        <w:ind w:firstLine="360"/>
-        <w:rPr>
-          <w:bCs/>
-        </w:rPr>
-      </w:pPr>
-      <w:r>
-        <w:rPr>
-          <w:rFonts w:hint="eastAsia"/>
-          <w:bCs/>
-        </w:rPr>
-        <w:t>模块三为圈子板块，主要为自己关注的好友的一些动态信息，用户可以对其进行一定的评论、点赞转发等操作。</w:t>
-      </w:r>
-    </w:p>
-    <w:p>
-      <w:pPr>
-        <w:ind w:firstLine="360"/>
-        <w:rPr>
-          <w:bCs/>
-        </w:rPr>
-      </w:pPr>
-      <w:r>
-        <w:rPr>
-          <w:rFonts w:hint="eastAsia"/>
-          <w:bCs/>
-        </w:rPr>
-        <w:t>模块四为探索模块，在这里用户可以看到其他的用户的一些发表的动态，同样可以进行点赞、收藏、转发、评论等基本操作，遇到喜欢的还可以进行关注。</w:t>
-      </w:r>
-    </w:p>
-    <w:p>
-      <w:pPr>
-        <w:ind w:firstLine="360"/>
-        <w:rPr>
-          <w:bCs/>
-        </w:rPr>
-      </w:pPr>
-      <w:r>
-        <w:rPr>
-          <w:rFonts w:hint="eastAsia"/>
-          <w:bCs/>
-        </w:rPr>
-        <w:t>模块五为信息中心，主要是个人信息的提示以及一些系统信息的提示。</w:t>
-      </w:r>
-    </w:p>
-    <w:p>
-      <w:pPr>
-        <w:ind w:firstLine="360"/>
-        <w:rPr>
-          <w:bCs/>
-        </w:rPr>
-      </w:pPr>
-      <w:r>
-        <w:rPr>
-          <w:rFonts w:hint="eastAsia"/>
-          <w:bCs/>
-        </w:rPr>
-        <w:t>模块六为个人信息模块，设计到个人的一些基本信息以及一些个人统计信息，同时还有一些系统设置等。</w:t>
-      </w:r>
-    </w:p>
-    <w:p>
-      <w:pPr>
-        <w:ind w:firstLine="360"/>
-        <w:rPr>
-          <w:bCs/>
-        </w:rPr>
-      </w:pPr>
-      <w:r>
-        <w:rPr>
-          <w:rFonts w:hint="eastAsia"/>
-          <w:bCs/>
-        </w:rPr>
-        <w:t>模块七为除普通用户使用外的管理员模块，相对</w:t>
-      </w:r>
-      <w:r>
-        <w:rPr>
-          <w:rFonts w:hint="eastAsia"/>
-          <w:bCs/>
-        </w:rPr>
-        <w:t>而言比较的独立，用于管理，主要是对用户反馈的信息（包括问题反馈、举报、申诉等）处理、系统消息的查阅和发送，以及对用户信息和用户动态的管理等。</w:t>
-      </w:r>
-    </w:p>
-    <w:p/>
-    <w:p>
-      <w:pPr>
-        <w:ind w:firstLine="360"/>
-        <w:rPr>
-          <w:b/>
-        </w:rPr>
-      </w:pPr>
-      <w:r>
-        <w:rPr>
-          <w:rFonts w:hint="eastAsia"/>
-          <w:b/>
-        </w:rPr>
-        <w:t>2.4.2</w:t>
-      </w:r>
-      <w:r>
-        <w:rPr>
-          <w:b/>
-        </w:rPr>
-        <w:t xml:space="preserve"> </w:t>
-      </w:r>
-      <w:r>
-        <w:rPr>
-          <w:rFonts w:hint="eastAsia"/>
-          <w:b/>
-        </w:rPr>
-        <w:t>文件</w:t>
-      </w:r>
-    </w:p>
-    <w:p>
-      <w:pPr>
-        <w:ind w:firstLine="360"/>
-        <w:rPr>
-          <w:rFonts w:ascii="宋体" w:hAnsi="宋体"/>
-          <w:szCs w:val="32"/>
-        </w:rPr>
-      </w:pPr>
-      <w:r>
-        <w:rPr>
-          <w:rFonts w:ascii="宋体" w:hAnsi="宋体" w:hint="eastAsia"/>
-          <w:szCs w:val="32"/>
-        </w:rPr>
-        <w:t>《</w:t>
-      </w:r>
-      <w:r>
-        <w:rPr>
-          <w:rFonts w:ascii="宋体" w:hAnsi="宋体"/>
-          <w:szCs w:val="32"/>
-        </w:rPr>
-        <w:t>GB T-8567-2006</w:t>
-      </w:r>
-      <w:r>
-        <w:rPr>
-          <w:rFonts w:ascii="宋体" w:hAnsi="宋体"/>
-          <w:szCs w:val="32"/>
-        </w:rPr>
-        <w:t>计算机软件文档编制规范</w:t>
+        <w:t>GB T-8567-2006计算机软件文档编制规范</w:t>
       </w:r>
       <w:r>
         <w:rPr>
@@ -7268,25 +6871,7 @@
         <w:rPr>
           <w:rFonts w:ascii="宋体" w:hAnsi="宋体" w:cs="宋体" w:hint="eastAsia"/>
         </w:rPr>
-        <w:t>用户操作手册：本手册详细描述软件的功能和用户界面，使用户对如何使用该软件得到具体的了解</w:t>
-      </w:r>
-      <w:r>
-        <w:rPr>
-          <w:rFonts w:ascii="宋体" w:hAnsi="宋体" w:cs="宋体" w:hint="eastAsia"/>
-        </w:rPr>
-        <w:t>,</w:t>
-      </w:r>
-      <w:r>
-        <w:rPr>
-          <w:rFonts w:ascii="宋体" w:hAnsi="宋体" w:cs="宋体" w:hint="eastAsia"/>
-        </w:rPr>
-        <w:t>为操作人员提供该软件各种运行情况的有关知识，特别是操作方法的具体细节。</w:t>
-      </w:r>
-      <w:r>
-        <w:rPr>
-          <w:rFonts w:ascii="宋体" w:hAnsi="宋体" w:cs="宋体" w:hint="eastAsia"/>
-        </w:rPr>
-        <w:t xml:space="preserve"> </w:t>
+        <w:t xml:space="preserve">用户操作手册：本手册详细描述软件的功能和用户界面，使用户对如何使用该软件得到具体的了解,为操作人员提供该软件各种运行情况的有关知识，特别是操作方法的具体细节。 </w:t>
       </w:r>
     </w:p>
     <w:p>
@@ -7432,13 +7017,7 @@
         <w:rPr>
           <w:rFonts w:ascii="Calibri" w:hAnsi="Calibri" w:hint="eastAsia"/>
         </w:rPr>
-        <w:t>软件需求说明书（软件规格说明书）：对所开发软件的功能、性能、用户界面及运行环境等做出详细的说明。它是在用户与开发人员双方对软件需求取得共同理解并达成协议的条件下编写的，也是实施开发工作的基础。该说明书应给出数</w:t>
-      </w:r>
-      <w:r>
-        <w:rPr>
-          <w:rFonts w:ascii="Calibri" w:hAnsi="Calibri" w:hint="eastAsia"/>
-        </w:rPr>
-        <w:t>据逻辑和数据采集的各项要求，为生成和维护系统数据文件做好准备。</w:t>
+        <w:t>软件需求说明书（软件规格说明书）：对所开发软件的功能、性能、用户界面及运行环境等做出详细的说明。它是在用户与开发人员双方对软件需求取得共同理解并达成协议的条件下编写的，也是实施开发工作的基础。该说明书应给出数据逻辑和数据采集的各项要求，为生成和维护系统数据文件做好准备。</w:t>
       </w:r>
       <w:r>
         <w:rPr>
@@ -7492,6 +7071,7 @@
         <w:rPr>
           <w:rFonts w:ascii="Calibri" w:hAnsi="Calibri" w:hint="eastAsia"/>
         </w:rPr>
+        <w:lastRenderedPageBreak/>
         <w:t>详细设计说明书：着重描述每一模块是怎样实现的，包括实现算法、逻辑流程等。</w:t>
       </w:r>
       <w:r>
@@ -7546,13 +7126,7 @@
         <w:rPr>
           <w:rFonts w:ascii="Calibri" w:hAnsi="Calibri" w:hint="eastAsia"/>
         </w:rPr>
-        <w:t>测试分析报告：测试工作完成以后，应</w:t>
-      </w:r>
-      <w:r>
-        <w:rPr>
-          <w:rFonts w:ascii="Calibri" w:hAnsi="Calibri" w:hint="eastAsia"/>
-        </w:rPr>
-        <w:t>提交测试计划执行情况的说明，对测试结果加以分析，并提出测试的结论意见。</w:t>
+        <w:t>测试分析报告：测试工作完成以后，应提交测试计划执行情况的说明，对测试结果加以分析，并提出测试的结论意见。</w:t>
       </w:r>
       <w:r>
         <w:rPr>
@@ -7633,14 +7207,7 @@
         <w:rPr>
           <w:rFonts w:ascii="Calibri" w:hAnsi="Calibri" w:hint="eastAsia"/>
         </w:rPr>
-        <w:t>软件修改报告：软件产品投入运行以后，发现了需对其进行修正、更改等问题，应将存在的问题、修改的考虑以及修改的影响做出详细的描述，提交审</w:t>
-      </w:r>
-      <w:r>
-        <w:rPr>
-          <w:rFonts w:ascii="Calibri" w:hAnsi="Calibri" w:hint="eastAsia"/>
-        </w:rPr>
-        <w:lastRenderedPageBreak/>
-        <w:t>批。</w:t>
+        <w:t>软件修改报告：软件产品投入运行以后，发现了需对其进行修正、更改等问题，应将存在的问题、修改的考虑以及修改的影响做出详细的描述，提交审批。</w:t>
       </w:r>
     </w:p>
     <w:p>
@@ -7661,13 +7228,7 @@
         <w:rPr>
           <w:rFonts w:ascii="Calibri" w:hAnsi="Calibri" w:hint="eastAsia"/>
         </w:rPr>
-        <w:t>源程序：软件开发过程</w:t>
-      </w:r>
-      <w:r>
-        <w:rPr>
-          <w:rFonts w:ascii="Calibri" w:hAnsi="Calibri" w:hint="eastAsia"/>
-        </w:rPr>
-        <w:t>中的全部代码以及注释。</w:t>
+        <w:t>源程序：软件开发过程中的全部代码以及注释。</w:t>
       </w:r>
     </w:p>
     <w:p>
@@ -7740,41 +7301,165 @@
           <w:rFonts w:ascii="宋体" w:hAnsi="宋体" w:hint="eastAsia"/>
           <w:b/>
         </w:rPr>
-        <w:t>A.</w:t>
-      </w:r>
+        <w:t>A.总验收标准</w:t>
+      </w:r>
+    </w:p>
+    <w:p>
+      <w:pPr>
+        <w:spacing w:line="300" w:lineRule="auto"/>
+        <w:ind w:left="482" w:firstLine="480"/>
+        <w:rPr>
+          <w:rFonts w:ascii="宋体" w:hAnsi="宋体"/>
+        </w:rPr>
+      </w:pPr>
+      <w:r>
+        <w:rPr>
+          <w:rFonts w:ascii="宋体" w:hAnsi="宋体" w:hint="eastAsia"/>
+        </w:rPr>
+        <w:t>根据瀑布模型的要求，完成一个具备文件管理，远程终端连接，文件编辑等基本服务器配置功能的记录类App应用软件。</w:t>
+      </w:r>
+    </w:p>
+    <w:p>
+      <w:pPr>
+        <w:spacing w:line="300" w:lineRule="auto"/>
+        <w:ind w:left="60" w:firstLine="360"/>
+        <w:rPr>
+          <w:rFonts w:ascii="宋体" w:hAnsi="宋体"/>
+          <w:b/>
+        </w:rPr>
+      </w:pPr>
       <w:r>
         <w:rPr>
           <w:rFonts w:ascii="宋体" w:hAnsi="宋体" w:hint="eastAsia"/>
           <w:b/>
         </w:rPr>
-        <w:t>总验收标准</w:t>
+        <w:t>B.系统验收标准</w:t>
       </w:r>
     </w:p>
     <w:p>
       <w:pPr>
         <w:spacing w:line="300" w:lineRule="auto"/>
-        <w:ind w:left="482" w:firstLine="480"/>
+        <w:ind w:left="840"/>
         <w:rPr>
           <w:rFonts w:ascii="宋体" w:hAnsi="宋体"/>
         </w:rPr>
       </w:pPr>
       <w:r>
         <w:rPr>
+          <w:rFonts w:ascii="宋体" w:hAnsi="宋体"/>
+        </w:rPr>
+        <w:t>A</w:t>
+      </w:r>
+      <w:r>
+        <w:rPr>
           <w:rFonts w:ascii="宋体" w:hAnsi="宋体" w:hint="eastAsia"/>
         </w:rPr>
-        <w:t>根据瀑布模型的要求，完成一个具备文件管理，远程终端连接，文件编辑等基本服务器配置功能的记录类</w:t>
+        <w:t>．跨平台（Android，iOS）的移动APP</w:t>
       </w:r>
       <w:r>
         <w:rPr>
           <w:rFonts w:ascii="宋体" w:hAnsi="宋体" w:hint="eastAsia"/>
         </w:rPr>
-        <w:t>App</w:t>
+        <w:cr/>
+      </w:r>
+      <w:r>
+        <w:rPr>
+          <w:rFonts w:ascii="宋体" w:hAnsi="宋体"/>
+        </w:rPr>
+        <w:t>B</w:t>
       </w:r>
       <w:r>
         <w:rPr>
           <w:rFonts w:ascii="宋体" w:hAnsi="宋体" w:hint="eastAsia"/>
         </w:rPr>
-        <w:t>应用软件。</w:t>
+        <w:t>.</w:t>
+      </w:r>
+      <w:r>
+        <w:rPr>
+          <w:rFonts w:ascii="宋体" w:hAnsi="宋体"/>
+        </w:rPr>
+        <w:t xml:space="preserve"> </w:t>
+      </w:r>
+      <w:r>
+        <w:rPr>
+          <w:rFonts w:ascii="宋体" w:hAnsi="宋体" w:hint="eastAsia"/>
+        </w:rPr>
+        <w:t>提交用户使用说明</w:t>
+      </w:r>
+    </w:p>
+    <w:p>
+      <w:pPr>
+        <w:spacing w:line="300" w:lineRule="auto"/>
+        <w:ind w:left="420" w:firstLine="420"/>
+        <w:rPr>
+          <w:rFonts w:ascii="宋体" w:hAnsi="宋体"/>
+        </w:rPr>
+      </w:pPr>
+      <w:r>
+        <w:rPr>
+          <w:rFonts w:ascii="宋体" w:hAnsi="宋体"/>
+        </w:rPr>
+        <w:t>C</w:t>
+      </w:r>
+      <w:r>
+        <w:rPr>
+          <w:rFonts w:ascii="宋体" w:hAnsi="宋体" w:hint="eastAsia"/>
+        </w:rPr>
+        <w:t>．功能满足小白用户对分享社区的基本需求</w:t>
+      </w:r>
+    </w:p>
+    <w:p>
+      <w:pPr>
+        <w:spacing w:line="300" w:lineRule="auto"/>
+        <w:ind w:left="420" w:firstLine="420"/>
+        <w:rPr>
+          <w:rFonts w:ascii="宋体" w:hAnsi="宋体"/>
+        </w:rPr>
+      </w:pPr>
+      <w:r>
+        <w:rPr>
+          <w:rFonts w:ascii="宋体" w:hAnsi="宋体"/>
+        </w:rPr>
+        <w:t>D</w:t>
+      </w:r>
+      <w:r>
+        <w:rPr>
+          <w:rFonts w:ascii="宋体" w:hAnsi="宋体" w:hint="eastAsia"/>
+        </w:rPr>
+        <w:t>．优雅美观的用户U</w:t>
+      </w:r>
+      <w:r>
+        <w:rPr>
+          <w:rFonts w:ascii="宋体" w:hAnsi="宋体"/>
+        </w:rPr>
+        <w:t>I</w:t>
+      </w:r>
+      <w:r>
+        <w:rPr>
+          <w:rFonts w:ascii="宋体" w:hAnsi="宋体" w:hint="eastAsia"/>
+        </w:rPr>
+        <w:t>界面，良好的用户体验</w:t>
+      </w:r>
+    </w:p>
+    <w:p>
+      <w:pPr>
+        <w:spacing w:line="300" w:lineRule="auto"/>
+        <w:ind w:left="420" w:firstLine="420"/>
+        <w:rPr>
+          <w:rFonts w:ascii="宋体" w:hAnsi="宋体"/>
+        </w:rPr>
+      </w:pPr>
+      <w:r>
+        <w:rPr>
+          <w:rFonts w:ascii="宋体" w:hAnsi="宋体"/>
+        </w:rPr>
+        <w:t>E</w:t>
+      </w:r>
+      <w:r>
+        <w:rPr>
+          <w:rFonts w:ascii="宋体" w:hAnsi="宋体" w:hint="eastAsia"/>
+        </w:rPr>
+        <w:t>．用户使用误差率小于1%</w:t>
       </w:r>
     </w:p>
     <w:p>
@@ -7791,206 +7476,7 @@
           <w:rFonts w:ascii="宋体" w:hAnsi="宋体" w:hint="eastAsia"/>
           <w:b/>
         </w:rPr>
-        <w:t>B.</w:t>
-      </w:r>
-      <w:r>
-        <w:rPr>
-          <w:rFonts w:ascii="宋体" w:hAnsi="宋体" w:hint="eastAsia"/>
-          <w:b/>
-        </w:rPr>
-        <w:t>系统验收标准</w:t>
-      </w:r>
-    </w:p>
-    <w:p>
-      <w:pPr>
-        <w:spacing w:line="300" w:lineRule="auto"/>
-        <w:ind w:left="840"/>
-        <w:rPr>
-          <w:rFonts w:ascii="宋体" w:hAnsi="宋体"/>
-        </w:rPr>
-      </w:pPr>
-      <w:r>
-        <w:rPr>
-          <w:rFonts w:ascii="宋体" w:hAnsi="宋体"/>
-        </w:rPr>
-        <w:t>A</w:t>
-      </w:r>
-      <w:r>
-        <w:rPr>
-          <w:rFonts w:ascii="宋体" w:hAnsi="宋体" w:hint="eastAsia"/>
-        </w:rPr>
-        <w:t>．跨平台（</w:t>
-      </w:r>
-      <w:r>
-        <w:rPr>
-          <w:rFonts w:ascii="宋体" w:hAnsi="宋体" w:hint="eastAsia"/>
-        </w:rPr>
-        <w:t>Android</w:t>
-      </w:r>
-      <w:r>
-        <w:rPr>
-          <w:rFonts w:ascii="宋体" w:hAnsi="宋体" w:hint="eastAsia"/>
-        </w:rPr>
-        <w:t>，</w:t>
-      </w:r>
-      <w:r>
-        <w:rPr>
-          <w:rFonts w:ascii="宋体" w:hAnsi="宋体" w:hint="eastAsia"/>
-        </w:rPr>
-        <w:t>iOS</w:t>
-      </w:r>
-      <w:r>
-        <w:rPr>
-          <w:rFonts w:ascii="宋体" w:hAnsi="宋体" w:hint="eastAsia"/>
-        </w:rPr>
-        <w:t>）的移动</w:t>
-      </w:r>
-      <w:r>
-        <w:rPr>
-          <w:rFonts w:ascii="宋体" w:hAnsi="宋体" w:hint="eastAsia"/>
-        </w:rPr>
-        <w:t>APP</w:t>
-      </w:r>
-      <w:r>
-        <w:rPr>
-          <w:rFonts w:ascii="宋体" w:hAnsi="宋体" w:hint="eastAsia"/>
-        </w:rPr>
-        <w:cr/>
-      </w:r>
-      <w:r>
-        <w:rPr>
-          <w:rFonts w:ascii="宋体" w:hAnsi="宋体"/>
-        </w:rPr>
-        <w:t>B</w:t>
-      </w:r>
-      <w:r>
-        <w:rPr>
-          <w:rFonts w:ascii="宋体" w:hAnsi="宋体" w:hint="eastAsia"/>
-        </w:rPr>
-        <w:t>.</w:t>
-      </w:r>
-      <w:r>
-        <w:rPr>
-          <w:rFonts w:ascii="宋体" w:hAnsi="宋体"/>
-        </w:rPr>
-        <w:t xml:space="preserve"> </w:t>
-      </w:r>
-      <w:r>
-        <w:rPr>
-          <w:rFonts w:ascii="宋体" w:hAnsi="宋体" w:hint="eastAsia"/>
-        </w:rPr>
-        <w:t>提交用户使用说明</w:t>
-      </w:r>
-    </w:p>
-    <w:p>
-      <w:pPr>
-        <w:spacing w:line="300" w:lineRule="auto"/>
-        <w:ind w:left="420" w:firstLine="420"/>
-        <w:rPr>
-          <w:rFonts w:ascii="宋体" w:hAnsi="宋体"/>
-        </w:rPr>
-      </w:pPr>
-      <w:r>
-        <w:rPr>
-          <w:rFonts w:ascii="宋体" w:hAnsi="宋体"/>
-        </w:rPr>
-        <w:t>C</w:t>
-      </w:r>
-      <w:r>
-        <w:rPr>
-          <w:rFonts w:ascii="宋体" w:hAnsi="宋体" w:hint="eastAsia"/>
-        </w:rPr>
-        <w:t>．功能满足小白用户对分享社区的基本需求</w:t>
-      </w:r>
-    </w:p>
-    <w:p>
-      <w:pPr>
-        <w:spacing w:line="300" w:lineRule="auto"/>
-        <w:ind w:left="420" w:firstLine="420"/>
-        <w:rPr>
-          <w:rFonts w:ascii="宋体" w:hAnsi="宋体"/>
-        </w:rPr>
-      </w:pPr>
-      <w:r>
-        <w:rPr>
-          <w:rFonts w:ascii="宋体" w:hAnsi="宋体"/>
-        </w:rPr>
-        <w:t>D</w:t>
-      </w:r>
-      <w:r>
-        <w:rPr>
-          <w:rFonts w:ascii="宋体" w:hAnsi="宋体" w:hint="eastAsia"/>
-        </w:rPr>
-        <w:t>．优雅美观的用户</w:t>
-      </w:r>
-      <w:r>
-        <w:rPr>
-          <w:rFonts w:ascii="宋体" w:hAnsi="宋体" w:hint="eastAsia"/>
-        </w:rPr>
-        <w:t>U</w:t>
-      </w:r>
-      <w:r>
-        <w:rPr>
-          <w:rFonts w:ascii="宋体" w:hAnsi="宋体"/>
-        </w:rPr>
-        <w:t>I</w:t>
-      </w:r>
-      <w:r>
-        <w:rPr>
-          <w:rFonts w:ascii="宋体" w:hAnsi="宋体" w:hint="eastAsia"/>
-        </w:rPr>
-        <w:t>界面，良好的用户体验</w:t>
-      </w:r>
-    </w:p>
-    <w:p>
-      <w:pPr>
-        <w:spacing w:line="300" w:lineRule="auto"/>
-        <w:ind w:left="420" w:firstLine="420"/>
-        <w:rPr>
-          <w:rFonts w:ascii="宋体" w:hAnsi="宋体"/>
-        </w:rPr>
-      </w:pPr>
-      <w:r>
-        <w:rPr>
-          <w:rFonts w:ascii="宋体" w:hAnsi="宋体"/>
-        </w:rPr>
-        <w:t>E</w:t>
-      </w:r>
-      <w:r>
-        <w:rPr>
-          <w:rFonts w:ascii="宋体" w:hAnsi="宋体" w:hint="eastAsia"/>
-        </w:rPr>
-        <w:t>．用户使用误差率小于</w:t>
-      </w:r>
-      <w:r>
-        <w:rPr>
-          <w:rFonts w:ascii="宋体" w:hAnsi="宋体" w:hint="eastAsia"/>
-        </w:rPr>
-        <w:t>1%</w:t>
-      </w:r>
-    </w:p>
-    <w:p>
-      <w:pPr>
-        <w:spacing w:line="300" w:lineRule="auto"/>
-        <w:ind w:left="60" w:firstLine="360"/>
-        <w:rPr>
-          <w:rFonts w:ascii="宋体" w:hAnsi="宋体"/>
-          <w:b/>
-        </w:rPr>
-      </w:pPr>
-      <w:r>
-        <w:rPr>
-          <w:rFonts w:ascii="宋体" w:hAnsi="宋体" w:hint="eastAsia"/>
-          <w:b/>
-        </w:rPr>
-        <w:t>C.</w:t>
-      </w:r>
-      <w:r>
-        <w:rPr>
-          <w:rFonts w:ascii="宋体" w:hAnsi="宋体" w:hint="eastAsia"/>
-          <w:b/>
-        </w:rPr>
-        <w:t>文件验收标准</w:t>
+        <w:t>C.文件验收标准</w:t>
       </w:r>
     </w:p>
     <w:p>
@@ -8005,19 +7491,7 @@
         <w:rPr>
           <w:rFonts w:ascii="宋体" w:hAnsi="宋体" w:hint="eastAsia"/>
         </w:rPr>
-        <w:t>各个文档都应满足</w:t>
-      </w:r>
-      <w:r>
-        <w:rPr>
-          <w:rFonts w:ascii="宋体" w:hAnsi="宋体" w:hint="eastAsia"/>
-        </w:rPr>
-        <w:t>GB8567</w:t>
-      </w:r>
-      <w:r>
-        <w:rPr>
-          <w:rFonts w:ascii="宋体" w:hAnsi="宋体" w:hint="eastAsia"/>
-        </w:rPr>
-        <w:t>（国标）的相关标准。</w:t>
+        <w:t>各个文档都应满足GB8567（国标）的相关标准。</w:t>
       </w:r>
     </w:p>
     <w:p>
@@ -8086,13 +7560,7 @@
         <w:rPr>
           <w:rFonts w:hint="eastAsia"/>
         </w:rPr>
-        <w:t xml:space="preserve"> </w:t>
-      </w:r>
-      <w:r>
-        <w:rPr>
-          <w:rFonts w:hint="eastAsia"/>
-        </w:rPr>
-        <w:t>14</w:t>
+        <w:t xml:space="preserve"> 14</w:t>
       </w:r>
       <w:r>
         <w:rPr>
@@ -10698,7 +10166,21 @@
               <w:rPr>
                 <w:rFonts w:hint="eastAsia"/>
               </w:rPr>
-              <w:t>备选场所为学校理四一楼右部大厅，或者前往南校空着课自习的教室。</w:t>
+              <w:t>备选场所为学校理四一楼右部大厅，或者前往</w:t>
+            </w:r>
+            <w:proofErr w:type="gramStart"/>
+            <w:r>
+              <w:rPr>
+                <w:rFonts w:hint="eastAsia"/>
+              </w:rPr>
+              <w:t>南校空着课</w:t>
+            </w:r>
+            <w:proofErr w:type="gramEnd"/>
+            <w:r>
+              <w:rPr>
+                <w:rFonts w:hint="eastAsia"/>
+              </w:rPr>
+              <w:t>自习的教室。</w:t>
             </w:r>
           </w:p>
         </w:tc>
@@ -11282,11 +10764,19 @@
         </w:rPr>
         <w:t>.</w:t>
       </w:r>
-      <w:r>
-        <w:rPr>
-          <w:rFonts w:hint="eastAsia"/>
-        </w:rPr>
-        <w:t>甘特图在大型软件研发项目管理中的应用</w:t>
+      <w:proofErr w:type="gramStart"/>
+      <w:r>
+        <w:rPr>
+          <w:rFonts w:hint="eastAsia"/>
+        </w:rPr>
+        <w:t>甘特图</w:t>
+      </w:r>
+      <w:proofErr w:type="gramEnd"/>
+      <w:r>
+        <w:rPr>
+          <w:rFonts w:hint="eastAsia"/>
+        </w:rPr>
+        <w:t>在大型软件研发项目管理中的应用</w:t>
       </w:r>
       <w:r>
         <w:rPr>
@@ -11342,19 +10832,35 @@
         <w:rPr>
           <w:rFonts w:hint="eastAsia"/>
         </w:rPr>
-        <w:t>靖婧</w:t>
-      </w:r>
+        <w:t>靖</w:t>
+      </w:r>
+      <w:proofErr w:type="gramStart"/>
+      <w:r>
+        <w:rPr>
+          <w:rFonts w:hint="eastAsia"/>
+        </w:rPr>
+        <w:t>婧</w:t>
+      </w:r>
+      <w:proofErr w:type="gramEnd"/>
       <w:r>
         <w:rPr>
           <w:rFonts w:hint="eastAsia"/>
         </w:rPr>
         <w:t>.WBS</w:t>
       </w:r>
-      <w:r>
-        <w:rPr>
-          <w:rFonts w:hint="eastAsia"/>
-        </w:rPr>
-        <w:t>在海工项目质量管理中的应用</w:t>
+      <w:proofErr w:type="gramStart"/>
+      <w:r>
+        <w:rPr>
+          <w:rFonts w:hint="eastAsia"/>
+        </w:rPr>
+        <w:t>在海工项目</w:t>
+      </w:r>
+      <w:proofErr w:type="gramEnd"/>
+      <w:r>
+        <w:rPr>
+          <w:rFonts w:hint="eastAsia"/>
+        </w:rPr>
+        <w:t>质量管理中的应用</w:t>
       </w:r>
       <w:r>
         <w:rPr>
@@ -12825,10 +12331,6 @@
 </file>
 
 <file path=customXml/item1.xml><?xml version="1.0" encoding="utf-8"?>
-<b:Sources xmlns:b="http://schemas.openxmlformats.org/officeDocument/2006/bibliography" xmlns="http://schemas.openxmlformats.org/officeDocument/2006/bibliography" SelectedStyle="\APASixthEditionOfficeOnline.xsl" StyleName="APA" Version="6"/>
-</file>
-
-<file path=customXml/item2.xml><?xml version="1.0" encoding="utf-8"?>
 <s:customData xmlns="http://www.wps.cn/officeDocument/2013/wpsCustomData" xmlns:s="http://www.wps.cn/officeDocument/2013/wpsCustomData">
   <customSectProps>
     <customSectPr/>
@@ -12836,18 +12338,22 @@
 </s:customData>
 </file>
 
+<file path=customXml/item2.xml><?xml version="1.0" encoding="utf-8"?>
+<b:Sources xmlns:b="http://schemas.openxmlformats.org/officeDocument/2006/bibliography" xmlns="http://schemas.openxmlformats.org/officeDocument/2006/bibliography" SelectedStyle="\APASixthEditionOfficeOnline.xsl" StyleName="APA" Version="6"/>
+</file>
+
 <file path=customXml/itemProps1.xml><?xml version="1.0" encoding="utf-8"?>
+<ds:datastoreItem xmlns:ds="http://schemas.openxmlformats.org/officeDocument/2006/customXml" ds:itemID="{B1977F7D-205B-4081-913C-38D41E755F92}">
+  <ds:schemaRefs>
+    <ds:schemaRef ds:uri="http://www.wps.cn/officeDocument/2013/wpsCustomData"/>
+  </ds:schemaRefs>
+</ds:datastoreItem>
+</file>
+
+<file path=customXml/itemProps2.xml><?xml version="1.0" encoding="utf-8"?>
 <ds:datastoreItem xmlns:ds="http://schemas.openxmlformats.org/officeDocument/2006/customXml" ds:itemID="{B690CE8D-5D77-47DF-BAC4-72B8CEDBA5F8}">
   <ds:schemaRefs>
     <ds:schemaRef ds:uri="http://schemas.openxmlformats.org/officeDocument/2006/bibliography"/>
   </ds:schemaRefs>
 </ds:datastoreItem>
-</file>
-
-<file path=customXml/itemProps2.xml><?xml version="1.0" encoding="utf-8"?>
-<ds:datastoreItem xmlns:ds="http://schemas.openxmlformats.org/officeDocument/2006/customXml" ds:itemID="{B1977F7D-205B-4081-913C-38D41E755F92}">
-  <ds:schemaRefs>
-    <ds:schemaRef ds:uri="http://www.wps.cn/officeDocument/2013/wpsCustomData"/>
-  </ds:schemaRefs>
-</ds:datastoreItem>
 </file>